--- a/Dok1.docx
+++ b/Dok1.docx
@@ -1,6 +1,6 @@
 
 <file path=word/document.xml><?xml version="1.0" encoding="utf-8"?>
-<w:document xmlns:wpc="http://schemas.microsoft.com/office/word/2010/wordprocessingCanvas" xmlns:cx="http://schemas.microsoft.com/office/drawing/2014/chartex" xmlns:cx1="http://schemas.microsoft.com/office/drawing/2015/9/8/chartex" xmlns:cx2="http://schemas.microsoft.com/office/drawing/2015/10/21/chartex" xmlns:cx3="http://schemas.microsoft.com/office/drawing/2016/5/9/chartex" xmlns:cx4="http://schemas.microsoft.com/office/drawing/2016/5/10/chartex" xmlns:cx5="http://schemas.microsoft.com/office/drawing/2016/5/11/chartex" xmlns:cx6="http://schemas.microsoft.com/office/drawing/2016/5/12/chartex" xmlns:cx7="http://schemas.microsoft.com/office/drawing/2016/5/13/chartex" xmlns:cx8="http://schemas.microsoft.com/office/drawing/2016/5/14/chartex" xmlns:mc="http://schemas.openxmlformats.org/markup-compatibility/2006" xmlns:aink="http://schemas.microsoft.com/office/drawing/2016/ink" xmlns:am3d="http://schemas.microsoft.com/office/drawing/2017/model3d" xmlns:o="urn:schemas-microsoft-com:office:office" xmlns:r="http://schemas.openxmlformats.org/officeDocument/2006/relationships" xmlns:m="http://schemas.openxmlformats.org/officeDocument/2006/math" xmlns:v="urn:schemas-microsoft-com:vml" xmlns:wp14="http://schemas.microsoft.com/office/word/2010/wordprocessingDrawing" xmlns:wp="http://schemas.openxmlformats.org/drawingml/2006/wordprocessingDrawing" xmlns:w10="urn:schemas-microsoft-com:office:word" xmlns:w="http://schemas.openxmlformats.org/wordprocessingml/2006/main" xmlns:w14="http://schemas.microsoft.com/office/word/2010/wordml" xmlns:w15="http://schemas.microsoft.com/office/word/2012/wordml" xmlns:w16cex="http://schemas.microsoft.com/office/word/2018/wordml/cex" xmlns:w16cid="http://schemas.microsoft.com/office/word/2016/wordml/cid" xmlns:w16="http://schemas.microsoft.com/office/word/2018/wordml" xmlns:w16se="http://schemas.microsoft.com/office/word/2015/wordml/symex" xmlns:wpg="http://schemas.microsoft.com/office/word/2010/wordprocessingGroup" xmlns:wpi="http://schemas.microsoft.com/office/word/2010/wordprocessingInk" xmlns:wne="http://schemas.microsoft.com/office/word/2006/wordml" xmlns:wps="http://schemas.microsoft.com/office/word/2010/wordprocessingShape" mc:Ignorable="w14 w15 w16se w16cid w16 w16cex wp14">
+<w:document xmlns:wpc="http://schemas.microsoft.com/office/word/2010/wordprocessingCanvas" xmlns:cx="http://schemas.microsoft.com/office/drawing/2014/chartex" xmlns:cx1="http://schemas.microsoft.com/office/drawing/2015/9/8/chartex" xmlns:cx2="http://schemas.microsoft.com/office/drawing/2015/10/21/chartex" xmlns:cx3="http://schemas.microsoft.com/office/drawing/2016/5/9/chartex" xmlns:cx4="http://schemas.microsoft.com/office/drawing/2016/5/10/chartex" xmlns:cx5="http://schemas.microsoft.com/office/drawing/2016/5/11/chartex" xmlns:cx6="http://schemas.microsoft.com/office/drawing/2016/5/12/chartex" xmlns:cx7="http://schemas.microsoft.com/office/drawing/2016/5/13/chartex" xmlns:cx8="http://schemas.microsoft.com/office/drawing/2016/5/14/chartex" xmlns:mc="http://schemas.openxmlformats.org/markup-compatibility/2006" xmlns:aink="http://schemas.microsoft.com/office/drawing/2016/ink" xmlns:am3d="http://schemas.microsoft.com/office/drawing/2017/model3d" xmlns:o="urn:schemas-microsoft-com:office:office" xmlns:r="http://schemas.openxmlformats.org/officeDocument/2006/relationships" xmlns:m="http://schemas.openxmlformats.org/officeDocument/2006/math" xmlns:v="urn:schemas-microsoft-com:vml" xmlns:wp14="http://schemas.microsoft.com/office/word/2010/wordprocessingDrawing" xmlns:wp="http://schemas.openxmlformats.org/drawingml/2006/wordprocessingDrawing" xmlns:w10="urn:schemas-microsoft-com:office:word" xmlns:w="http://schemas.openxmlformats.org/wordprocessingml/2006/main" xmlns:w14="http://schemas.microsoft.com/office/word/2010/wordml" xmlns:w15="http://schemas.microsoft.com/office/word/2012/wordml" xmlns:w16cex="http://schemas.microsoft.com/office/word/2018/wordml/cex" xmlns:w16cid="http://schemas.microsoft.com/office/word/2016/wordml/cid" xmlns:w16="http://schemas.microsoft.com/office/word/2018/wordml" xmlns:w16sdtdh="http://schemas.microsoft.com/office/word/2020/wordml/sdtdatahash" xmlns:w16se="http://schemas.microsoft.com/office/word/2015/wordml/symex" xmlns:wpg="http://schemas.microsoft.com/office/word/2010/wordprocessingGroup" xmlns:wpi="http://schemas.microsoft.com/office/word/2010/wordprocessingInk" xmlns:wne="http://schemas.microsoft.com/office/word/2006/wordml" xmlns:wps="http://schemas.microsoft.com/office/word/2010/wordprocessingShape" mc:Ignorable="w14 w15 w16se w16cid w16 w16cex w16sdtdh wp14">
   <w:body>
     <w:p>
       <w:pPr>
@@ -16,7 +16,7 @@
     </w:p>
     <w:p>
       <w:pPr>
-        <w:pStyle w:val="Nadpis1"/>
+        <w:pStyle w:val="Heading1"/>
         <w:spacing w:line="360" w:lineRule="auto"/>
         <w:jc w:val="center"/>
         <w:rPr>
@@ -244,9 +244,9 @@
     </w:p>
     <w:p>
       <w:pPr>
-        <w:pStyle w:val="Nadpis2"/>
-        <w:rPr>
-          <w:rStyle w:val="Nadpis2Char"/>
+        <w:pStyle w:val="Heading2"/>
+        <w:rPr>
+          <w:rStyle w:val="Heading2Char"/>
         </w:rPr>
       </w:pPr>
       <w:r>
@@ -254,20 +254,20 @@
       </w:r>
       <w:r>
         <w:rPr>
-          <w:rStyle w:val="Nadpis2Char"/>
+          <w:rStyle w:val="Heading2Char"/>
         </w:rPr>
         <w:t>ebeka Černianska (xcerni13)</w:t>
       </w:r>
       <w:r>
         <w:rPr>
-          <w:rStyle w:val="Nadpis2Char"/>
+          <w:rStyle w:val="Heading2Char"/>
         </w:rPr>
         <w:tab/>
       </w:r>
     </w:p>
     <w:p>
       <w:pPr>
-        <w:pStyle w:val="Nadpis2"/>
+        <w:pStyle w:val="Heading2"/>
       </w:pPr>
       <w:r>
         <w:t>Peter Rúček (xrucek00)</w:t>
@@ -743,7 +743,7 @@
           </mc:Choice>
           <mc:Fallback>
             <w:pict>
-              <v:shapetype w14:anchorId="2AC8E67C" id="_x0000_t109" coordsize="21600,21600" o:spt="109" path="m,l,21600r21600,l21600,xe">
+              <v:shapetype w14:anchorId="7630793B" id="_x0000_t109" coordsize="21600,21600" o:spt="109" path="m,l,21600r21600,l21600,xe">
                 <v:stroke joinstyle="miter"/>
                 <v:path gradientshapeok="t" o:connecttype="rect"/>
               </v:shapetype>
@@ -810,7 +810,7 @@
           </mc:Choice>
           <mc:Fallback>
             <w:pict>
-              <v:line w14:anchorId="54922B18" id="Rovná spojnica 262" o:spid="_x0000_s1026" style="position:absolute;flip:x y;z-index:251847680;visibility:visible;mso-wrap-style:square;mso-wrap-distance-left:9pt;mso-wrap-distance-top:0;mso-wrap-distance-right:9pt;mso-wrap-distance-bottom:0;mso-position-horizontal:absolute;mso-position-horizontal-relative:text;mso-position-vertical:absolute;mso-position-vertical-relative:text" from="526.5pt,294.1pt" to="526.5pt,306.85pt" o:gfxdata="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" strokecolor="#4472c4 [3204]" strokeweight=".5pt">
+              <v:line w14:anchorId="1F285BC6" id="Rovná spojnica 262" o:spid="_x0000_s1026" style="position:absolute;flip:x y;z-index:251847680;visibility:visible;mso-wrap-style:square;mso-wrap-distance-left:9pt;mso-wrap-distance-top:0;mso-wrap-distance-right:9pt;mso-wrap-distance-bottom:0;mso-position-horizontal:absolute;mso-position-horizontal-relative:text;mso-position-vertical:absolute;mso-position-vertical-relative:text" from="526.5pt,294.1pt" to="526.5pt,306.85pt" o:gfxdata="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" strokecolor="#4472c4 [3204]" strokeweight=".5pt">
                 <v:stroke joinstyle="miter"/>
               </v:line>
             </w:pict>
@@ -894,7 +894,7 @@
           </mc:Choice>
           <mc:Fallback>
             <w:pict>
-              <v:oval w14:anchorId="3DE106EB" id="Ovál 261" o:spid="_x0000_s1026" style="position:absolute;margin-left:339.55pt;margin-top:175.65pt;width:8.95pt;height:8.95pt;rotation:-90;z-index:251845632;visibility:visible;mso-wrap-style:square;mso-width-percent:0;mso-height-percent:0;mso-wrap-distance-left:9pt;mso-wrap-distance-top:0;mso-wrap-distance-right:9pt;mso-wrap-distance-bottom:0;mso-position-horizontal:absolute;mso-position-horizontal-relative:text;mso-position-vertical:absolute;mso-position-vertical-relative:text;mso-width-percent:0;mso-height-percent:0;mso-width-relative:margin;mso-height-relative:margin;v-text-anchor:middle" o:gfxdata="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" fillcolor="white [3212]" strokecolor="#4472c4 [3204]" strokeweight="1pt">
+              <v:oval w14:anchorId="62DACA12" id="Ovál 261" o:spid="_x0000_s1026" style="position:absolute;margin-left:339.55pt;margin-top:175.65pt;width:8.95pt;height:8.95pt;rotation:-90;z-index:251845632;visibility:visible;mso-wrap-style:square;mso-width-percent:0;mso-height-percent:0;mso-wrap-distance-left:9pt;mso-wrap-distance-top:0;mso-wrap-distance-right:9pt;mso-wrap-distance-bottom:0;mso-position-horizontal:absolute;mso-position-horizontal-relative:text;mso-position-vertical:absolute;mso-position-vertical-relative:text;mso-width-percent:0;mso-height-percent:0;mso-width-relative:margin;mso-height-relative:margin;v-text-anchor:middle" o:gfxdata="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" fillcolor="white [3212]" strokecolor="#4472c4 [3204]" strokeweight="1pt">
                 <v:stroke joinstyle="miter"/>
               </v:oval>
             </w:pict>
@@ -963,7 +963,7 @@
           </mc:Choice>
           <mc:Fallback>
             <w:pict>
-              <v:line w14:anchorId="50FF4548" id="Rovná spojnica 260" o:spid="_x0000_s1026" style="position:absolute;flip:y;z-index:251843584;visibility:visible;mso-wrap-style:square;mso-width-percent:0;mso-height-percent:0;mso-wrap-distance-left:9pt;mso-wrap-distance-top:0;mso-wrap-distance-right:9pt;mso-wrap-distance-bottom:0;mso-position-horizontal:absolute;mso-position-horizontal-relative:text;mso-position-vertical:absolute;mso-position-vertical-relative:text;mso-width-percent:0;mso-height-percent:0;mso-width-relative:margin;mso-height-relative:margin" from="330.4pt,171.2pt" to="357.7pt,171.2pt" o:gfxdata="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" strokecolor="#4472c4 [3204]" strokeweight="1pt">
+              <v:line w14:anchorId="0E726C99" id="Rovná spojnica 260" o:spid="_x0000_s1026" style="position:absolute;flip:y;z-index:251843584;visibility:visible;mso-wrap-style:square;mso-width-percent:0;mso-height-percent:0;mso-wrap-distance-left:9pt;mso-wrap-distance-top:0;mso-wrap-distance-right:9pt;mso-wrap-distance-bottom:0;mso-position-horizontal:absolute;mso-position-horizontal-relative:text;mso-position-vertical:absolute;mso-position-vertical-relative:text;mso-width-percent:0;mso-height-percent:0;mso-width-relative:margin;mso-height-relative:margin" from="330.4pt,171.2pt" to="357.7pt,171.2pt" o:gfxdata="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" strokecolor="#4472c4 [3204]" strokeweight="1pt">
                 <v:stroke joinstyle="miter"/>
               </v:line>
             </w:pict>
@@ -5887,6 +5887,10 @@
                 <v:group id="Skupina 215" o:spid="_x0000_s1029" style="position:absolute;left:2242;width:68082;height:80320" coordsize="68081,80320" o:gfxdata="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">
                   <v:group id="Skupina 15" o:spid="_x0000_s1030" style="position:absolute;left:593;width:18955;height:17678" coordsize="18954,17678" o:gfxdata="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">
                     <v:group id="Skupina 69" o:spid="_x0000_s1031" style="position:absolute;width:18954;height:17678" coordsize="18954,14097" o:gfxdata="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">
+                      <v:shapetype id="_x0000_t109" coordsize="21600,21600" o:spt="109" path="m,l,21600r21600,l21600,xe">
+                        <v:stroke joinstyle="miter"/>
+                        <v:path gradientshapeok="t" o:connecttype="rect"/>
+                      </v:shapetype>
                       <v:shape id="Vývojový diagram: proces 70" o:spid="_x0000_s1032" type="#_x0000_t109" style="position:absolute;width:18954;height:14097;visibility:visible;mso-wrap-style:square;v-text-anchor:middle" o:gfxdata="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" fillcolor="#fff2cc [663]" strokecolor="#ffc000" strokeweight="1pt"/>
                       <v:shape id="Textové pole 71" o:spid="_x0000_s1033" type="#_x0000_t202" style="position:absolute;left:762;top:380;width:17240;height:4021;visibility:visible;mso-wrap-style:square;v-text-anchor:top" o:gfxdata="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" fillcolor="#f7caac [1301]" strokecolor="#ffc000" strokeweight=".5pt">
                         <v:textbox>
@@ -8134,7 +8138,7 @@
           </mc:Choice>
           <mc:Fallback>
             <w:pict>
-              <v:group w14:anchorId="7B1284C1" id="Skupina 255" o:spid="_x0000_s1026" style="position:absolute;margin-left:347.7pt;margin-top:446.5pt;width:39pt;height:39pt;rotation:-90;z-index:251841536;mso-width-relative:margin;mso-height-relative:margin" coordsize="9144,9144" o:gfxdata="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">
+              <v:group w14:anchorId="7B5ECEB0" id="Skupina 255" o:spid="_x0000_s1026" style="position:absolute;margin-left:347.7pt;margin-top:446.5pt;width:39pt;height:39pt;rotation:-90;z-index:251841536;mso-width-relative:margin;mso-height-relative:margin" coordsize="9144,9144" o:gfxdata="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">
                 <v:shapetype id="_x0000_t75" coordsize="21600,21600" o:spt="75" o:preferrelative="t" path="m@4@5l@4@11@9@11@9@5xe" filled="f" stroked="f">
                   <v:stroke joinstyle="miter"/>
                   <v:formulas>
@@ -8306,7 +8310,7 @@
           </mc:Choice>
           <mc:Fallback>
             <w:pict>
-              <v:group w14:anchorId="11D5D96C" id="Skupina 251" o:spid="_x0000_s1026" style="position:absolute;margin-left:493.55pt;margin-top:587.9pt;width:38.25pt;height:38.25pt;rotation:180;z-index:251839488;mso-position-horizontal-relative:margin;mso-width-relative:margin;mso-height-relative:margin" coordorigin="10604" coordsize="9144,9144" o:gfxdata="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">
+              <v:group w14:anchorId="7762BC1E" id="Skupina 251" o:spid="_x0000_s1026" style="position:absolute;margin-left:493.55pt;margin-top:587.9pt;width:38.25pt;height:38.25pt;rotation:180;z-index:251839488;mso-position-horizontal-relative:margin;mso-width-relative:margin;mso-height-relative:margin" coordorigin="10604" coordsize="9144,9144" o:gfxdata="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">
                 <v:shape id="Grafický objekt 252" o:spid="_x0000_s1027" type="#_x0000_t75" alt="Znak ^ smerujúci doľava obrys" style="position:absolute;left:10604;width:9144;height:9144;visibility:visible;mso-wrap-style:square" o:gfxdata="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">
                   <v:imagedata r:id="rId9" o:title="Znak ^ smerujúci doľava obrys"/>
                 </v:shape>
@@ -8381,7 +8385,7 @@
           </mc:Choice>
           <mc:Fallback>
             <w:pict>
-              <v:line w14:anchorId="7BD2E25F" id="Rovná spojnica 166" o:spid="_x0000_s1026" style="position:absolute;flip:y;z-index:251823104;visibility:visible;mso-wrap-style:square;mso-height-percent:0;mso-wrap-distance-left:9pt;mso-wrap-distance-top:0;mso-wrap-distance-right:9pt;mso-wrap-distance-bottom:0;mso-position-horizontal:absolute;mso-position-horizontal-relative:text;mso-position-vertical:absolute;mso-position-vertical-relative:text;mso-height-percent:0;mso-height-relative:margin" from="153.35pt,79.25pt" to="153.35pt,103.05pt" o:gfxdata="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" strokecolor="#4472c4 [3204]" strokeweight="1pt">
+              <v:line w14:anchorId="0194BC44" id="Rovná spojnica 166" o:spid="_x0000_s1026" style="position:absolute;flip:y;z-index:251823104;visibility:visible;mso-wrap-style:square;mso-height-percent:0;mso-wrap-distance-left:9pt;mso-wrap-distance-top:0;mso-wrap-distance-right:9pt;mso-wrap-distance-bottom:0;mso-position-horizontal:absolute;mso-position-horizontal-relative:text;mso-position-vertical:absolute;mso-position-vertical-relative:text;mso-height-percent:0;mso-height-relative:margin" from="153.35pt,79.25pt" to="153.35pt,103.05pt" o:gfxdata="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" strokecolor="#4472c4 [3204]" strokeweight="1pt">
                 <v:stroke joinstyle="miter"/>
               </v:line>
             </w:pict>
@@ -8447,7 +8451,7 @@
           </mc:Choice>
           <mc:Fallback>
             <w:pict>
-              <v:line w14:anchorId="4D7D6F70" id="Rovná spojnica 249" o:spid="_x0000_s1026" style="position:absolute;flip:y;z-index:251835392;visibility:visible;mso-wrap-style:square;mso-height-percent:0;mso-wrap-distance-left:9pt;mso-wrap-distance-top:0;mso-wrap-distance-right:9pt;mso-wrap-distance-bottom:0;mso-position-horizontal:absolute;mso-position-horizontal-relative:text;mso-position-vertical:absolute;mso-position-vertical-relative:text;mso-height-percent:0;mso-height-relative:margin" from="345.95pt,593.35pt" to="345.95pt,617.2pt" o:gfxdata="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" strokecolor="#4472c4 [3204]" strokeweight="1pt">
+              <v:line w14:anchorId="6A49E4EB" id="Rovná spojnica 249" o:spid="_x0000_s1026" style="position:absolute;flip:y;z-index:251835392;visibility:visible;mso-wrap-style:square;mso-height-percent:0;mso-wrap-distance-left:9pt;mso-wrap-distance-top:0;mso-wrap-distance-right:9pt;mso-wrap-distance-bottom:0;mso-position-horizontal:absolute;mso-position-horizontal-relative:text;mso-position-vertical:absolute;mso-position-vertical-relative:text;mso-height-percent:0;mso-height-relative:margin" from="345.95pt,593.35pt" to="345.95pt,617.2pt" o:gfxdata="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" strokecolor="#4472c4 [3204]" strokeweight="1pt">
                 <v:stroke joinstyle="miter"/>
               </v:line>
             </w:pict>
@@ -8516,7 +8520,7 @@
           </mc:Choice>
           <mc:Fallback>
             <w:pict>
-              <v:line w14:anchorId="680448E7" id="Rovná spojnica 248" o:spid="_x0000_s1026" style="position:absolute;flip:y;z-index:251833344;visibility:visible;mso-wrap-style:square;mso-width-percent:0;mso-height-percent:0;mso-wrap-distance-left:9pt;mso-wrap-distance-top:0;mso-wrap-distance-right:9pt;mso-wrap-distance-bottom:0;mso-position-horizontal:absolute;mso-position-horizontal-relative:text;mso-position-vertical:absolute;mso-position-vertical-relative:text;mso-width-percent:0;mso-height-percent:0;mso-width-relative:margin;mso-height-relative:margin" from="353.15pt,552.15pt" to="380.45pt,552.15pt" o:gfxdata="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" strokecolor="#4472c4 [3204]" strokeweight="1pt">
+              <v:line w14:anchorId="0DD28A6E" id="Rovná spojnica 248" o:spid="_x0000_s1026" style="position:absolute;flip:y;z-index:251833344;visibility:visible;mso-wrap-style:square;mso-width-percent:0;mso-height-percent:0;mso-wrap-distance-left:9pt;mso-wrap-distance-top:0;mso-wrap-distance-right:9pt;mso-wrap-distance-bottom:0;mso-position-horizontal:absolute;mso-position-horizontal-relative:text;mso-position-vertical:absolute;mso-position-vertical-relative:text;mso-width-percent:0;mso-height-percent:0;mso-width-relative:margin;mso-height-relative:margin" from="353.15pt,552.15pt" to="380.45pt,552.15pt" o:gfxdata="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" strokecolor="#4472c4 [3204]" strokeweight="1pt">
                 <v:stroke joinstyle="miter"/>
               </v:line>
             </w:pict>
@@ -8585,7 +8589,7 @@
           </mc:Choice>
           <mc:Fallback>
             <w:pict>
-              <v:line w14:anchorId="39F2E448" id="Rovná spojnica 247" o:spid="_x0000_s1026" style="position:absolute;flip:y;z-index:251831296;visibility:visible;mso-wrap-style:square;mso-width-percent:0;mso-height-percent:0;mso-wrap-distance-left:9pt;mso-wrap-distance-top:0;mso-wrap-distance-right:9pt;mso-wrap-distance-bottom:0;mso-position-horizontal:absolute;mso-position-horizontal-relative:text;mso-position-vertical:absolute;mso-position-vertical-relative:text;mso-width-percent:0;mso-height-percent:0;mso-width-relative:margin;mso-height-relative:margin" from="50.05pt,419.35pt" to="77.35pt,419.35pt" o:gfxdata="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" strokecolor="#4472c4 [3204]" strokeweight="1pt">
+              <v:line w14:anchorId="3C52AB95" id="Rovná spojnica 247" o:spid="_x0000_s1026" style="position:absolute;flip:y;z-index:251831296;visibility:visible;mso-wrap-style:square;mso-width-percent:0;mso-height-percent:0;mso-wrap-distance-left:9pt;mso-wrap-distance-top:0;mso-wrap-distance-right:9pt;mso-wrap-distance-bottom:0;mso-position-horizontal:absolute;mso-position-horizontal-relative:text;mso-position-vertical:absolute;mso-position-vertical-relative:text;mso-width-percent:0;mso-height-percent:0;mso-width-relative:margin;mso-height-relative:margin" from="50.05pt,419.35pt" to="77.35pt,419.35pt" o:gfxdata="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" strokecolor="#4472c4 [3204]" strokeweight="1pt">
                 <v:stroke joinstyle="miter"/>
               </v:line>
             </w:pict>
@@ -8654,7 +8658,7 @@
           </mc:Choice>
           <mc:Fallback>
             <w:pict>
-              <v:line w14:anchorId="5B29AA2F" id="Rovná spojnica 167" o:spid="_x0000_s1026" style="position:absolute;flip:y;z-index:251825152;visibility:visible;mso-wrap-style:square;mso-width-percent:0;mso-height-percent:0;mso-wrap-distance-left:9pt;mso-wrap-distance-top:0;mso-wrap-distance-right:9pt;mso-wrap-distance-bottom:0;mso-position-horizontal:absolute;mso-position-horizontal-relative:text;mso-position-vertical:absolute;mso-position-vertical-relative:text;mso-width-percent:0;mso-height-percent:0;mso-width-relative:margin;mso-height-relative:margin" from="382.2pt,172pt" to="409.5pt,172pt" o:gfxdata="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" strokecolor="#4472c4 [3204]" strokeweight="1pt">
+              <v:line w14:anchorId="2333865A" id="Rovná spojnica 167" o:spid="_x0000_s1026" style="position:absolute;flip:y;z-index:251825152;visibility:visible;mso-wrap-style:square;mso-width-percent:0;mso-height-percent:0;mso-wrap-distance-left:9pt;mso-wrap-distance-top:0;mso-wrap-distance-right:9pt;mso-wrap-distance-bottom:0;mso-position-horizontal:absolute;mso-position-horizontal-relative:text;mso-position-vertical:absolute;mso-position-vertical-relative:text;mso-width-percent:0;mso-height-percent:0;mso-width-relative:margin;mso-height-relative:margin" from="382.2pt,172pt" to="409.5pt,172pt" o:gfxdata="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" strokecolor="#4472c4 [3204]" strokeweight="1pt">
                 <v:stroke joinstyle="miter"/>
               </v:line>
             </w:pict>
@@ -8723,7 +8727,7 @@
           </mc:Choice>
           <mc:Fallback>
             <w:pict>
-              <v:line w14:anchorId="3E5D8723" id="Rovná spojnica 178" o:spid="_x0000_s1026" style="position:absolute;flip:y;z-index:251829248;visibility:visible;mso-wrap-style:square;mso-width-percent:0;mso-height-percent:0;mso-wrap-distance-left:9pt;mso-wrap-distance-top:0;mso-wrap-distance-right:9pt;mso-wrap-distance-bottom:0;mso-position-horizontal:absolute;mso-position-horizontal-relative:text;mso-position-vertical:absolute;mso-position-vertical-relative:text;mso-width-percent:0;mso-height-percent:0;mso-width-relative:margin;mso-height-relative:margin" from="464.9pt,550.85pt" to="492.2pt,550.85pt" o:gfxdata="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" strokecolor="#4472c4 [3204]" strokeweight="1pt">
+              <v:line w14:anchorId="4F2A6C22" id="Rovná spojnica 178" o:spid="_x0000_s1026" style="position:absolute;flip:y;z-index:251829248;visibility:visible;mso-wrap-style:square;mso-width-percent:0;mso-height-percent:0;mso-wrap-distance-left:9pt;mso-wrap-distance-top:0;mso-wrap-distance-right:9pt;mso-wrap-distance-bottom:0;mso-position-horizontal:absolute;mso-position-horizontal-relative:text;mso-position-vertical:absolute;mso-position-vertical-relative:text;mso-width-percent:0;mso-height-percent:0;mso-width-relative:margin;mso-height-relative:margin" from="464.9pt,550.85pt" to="492.2pt,550.85pt" o:gfxdata="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" strokecolor="#4472c4 [3204]" strokeweight="1pt">
                 <v:stroke joinstyle="miter"/>
               </v:line>
             </w:pict>
@@ -8792,7 +8796,7 @@
           </mc:Choice>
           <mc:Fallback>
             <w:pict>
-              <v:line w14:anchorId="0B7603DD" id="Rovná spojnica 177" o:spid="_x0000_s1026" style="position:absolute;flip:y;z-index:251827200;visibility:visible;mso-wrap-style:square;mso-width-percent:0;mso-height-percent:0;mso-wrap-distance-left:9pt;mso-wrap-distance-top:0;mso-wrap-distance-right:9pt;mso-wrap-distance-bottom:0;mso-position-horizontal:absolute;mso-position-horizontal-relative:text;mso-position-vertical:absolute;mso-position-vertical-relative:text;mso-width-percent:0;mso-height-percent:0;mso-width-relative:margin;mso-height-relative:margin" from="464.95pt,444.55pt" to="492.25pt,444.55pt" o:gfxdata="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" strokecolor="#4472c4 [3204]" strokeweight="1pt">
+              <v:line w14:anchorId="261C1386" id="Rovná spojnica 177" o:spid="_x0000_s1026" style="position:absolute;flip:y;z-index:251827200;visibility:visible;mso-wrap-style:square;mso-width-percent:0;mso-height-percent:0;mso-wrap-distance-left:9pt;mso-wrap-distance-top:0;mso-wrap-distance-right:9pt;mso-wrap-distance-bottom:0;mso-position-horizontal:absolute;mso-position-horizontal-relative:text;mso-position-vertical:absolute;mso-position-vertical-relative:text;mso-width-percent:0;mso-height-percent:0;mso-width-relative:margin;mso-height-relative:margin" from="464.95pt,444.55pt" to="492.25pt,444.55pt" o:gfxdata="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" strokecolor="#4472c4 [3204]" strokeweight="1pt">
                 <v:stroke joinstyle="miter"/>
               </v:line>
             </w:pict>
@@ -8952,7 +8956,7 @@
           </mc:Choice>
           <mc:Fallback>
             <w:pict>
-              <v:group w14:anchorId="15C51229" id="Skupina 132" o:spid="_x0000_s1026" style="position:absolute;margin-left:126.45pt;margin-top:324.05pt;width:39pt;height:39pt;rotation:180;z-index:251819008;mso-width-relative:margin;mso-height-relative:margin" coordsize="9144,9144" o:gfxdata="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">
+              <v:group w14:anchorId="4C76E064" id="Skupina 132" o:spid="_x0000_s1026" style="position:absolute;margin-left:126.45pt;margin-top:324.05pt;width:39pt;height:39pt;rotation:180;z-index:251819008;mso-width-relative:margin;mso-height-relative:margin" coordsize="9144,9144" o:gfxdata="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">
                 <v:shape id="Grafický objekt 133" o:spid="_x0000_s1027" type="#_x0000_t75" alt="Znak ^ smerujúci doľava obrys" style="position:absolute;width:9144;height:9144;visibility:visible;mso-wrap-style:square" o:gfxdata="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">
                   <v:imagedata r:id="rId9" o:title="Znak ^ smerujúci doľava obrys"/>
                 </v:shape>
@@ -9120,7 +9124,7 @@
           </mc:Choice>
           <mc:Fallback>
             <w:pict>
-              <v:group w14:anchorId="51623341" id="Skupina 80" o:spid="_x0000_s1026" style="position:absolute;margin-left:281.3pt;margin-top:71.4pt;width:39pt;height:39pt;z-index:251812864;mso-width-relative:margin;mso-height-relative:margin" coordsize="9144,9144" o:gfxdata="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">
+              <v:group w14:anchorId="0F45E2D4" id="Skupina 80" o:spid="_x0000_s1026" style="position:absolute;margin-left:281.3pt;margin-top:71.4pt;width:39pt;height:39pt;z-index:251812864;mso-width-relative:margin;mso-height-relative:margin" coordsize="9144,9144" o:gfxdata="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">
                 <v:shape id="Grafický objekt 81" o:spid="_x0000_s1027" type="#_x0000_t75" alt="Znak ^ smerujúci doľava obrys" style="position:absolute;width:9144;height:9144;visibility:visible;mso-wrap-style:square" o:gfxdata="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">
                   <v:imagedata r:id="rId9" o:title="Znak ^ smerujúci doľava obrys"/>
                 </v:shape>
@@ -9288,7 +9292,7 @@
           </mc:Choice>
           <mc:Fallback>
             <w:pict>
-              <v:group w14:anchorId="20BD58B1" id="Skupina 103" o:spid="_x0000_s1026" style="position:absolute;margin-left:297.75pt;margin-top:150.25pt;width:39pt;height:39pt;rotation:-90;z-index:251816960;mso-width-relative:margin;mso-height-relative:margin" coordsize="9144,9144" o:gfxdata="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">
+              <v:group w14:anchorId="00AC9CAE" id="Skupina 103" o:spid="_x0000_s1026" style="position:absolute;margin-left:297.75pt;margin-top:150.25pt;width:39pt;height:39pt;rotation:-90;z-index:251816960;mso-width-relative:margin;mso-height-relative:margin" coordsize="9144,9144" o:gfxdata="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">
                 <v:shape id="Grafický objekt 104" o:spid="_x0000_s1027" type="#_x0000_t75" alt="Znak ^ smerujúci doľava obrys" style="position:absolute;width:9144;height:9144;visibility:visible;mso-wrap-style:square" o:gfxdata="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">
                   <v:imagedata r:id="rId9" o:title="Znak ^ smerujúci doľava obrys"/>
                 </v:shape>
@@ -9456,7 +9460,7 @@
           </mc:Choice>
           <mc:Fallback>
             <w:pict>
-              <v:group w14:anchorId="4F7B539E" id="Skupina 67" o:spid="_x0000_s1026" style="position:absolute;margin-left:36.8pt;margin-top:150.55pt;width:39pt;height:39pt;rotation:-90;z-index:251810816;mso-width-relative:margin;mso-height-relative:margin" coordsize="9144,9144" o:gfxdata="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">
+              <v:group w14:anchorId="001F593B" id="Skupina 67" o:spid="_x0000_s1026" style="position:absolute;margin-left:36.8pt;margin-top:150.55pt;width:39pt;height:39pt;rotation:-90;z-index:251810816;mso-width-relative:margin;mso-height-relative:margin" coordsize="9144,9144" o:gfxdata="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">
                 <v:shape id="Grafický objekt 68" o:spid="_x0000_s1027" type="#_x0000_t75" alt="Znak ^ smerujúci doľava obrys" style="position:absolute;width:9144;height:9144;visibility:visible;mso-wrap-style:square" o:gfxdata="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">
                   <v:imagedata r:id="rId9" o:title="Znak ^ smerujúci doľava obrys"/>
                 </v:shape>
@@ -9624,7 +9628,7 @@
           </mc:Choice>
           <mc:Fallback>
             <w:pict>
-              <v:group w14:anchorId="616E390D" id="Skupina 63" o:spid="_x0000_s1026" style="position:absolute;margin-left:37pt;margin-top:249.65pt;width:39pt;height:39pt;rotation:90;z-index:251808768;mso-width-relative:margin;mso-height-relative:margin" coordsize="9144,9144" o:gfxdata="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">
+              <v:group w14:anchorId="49B31AB7" id="Skupina 63" o:spid="_x0000_s1026" style="position:absolute;margin-left:37pt;margin-top:249.65pt;width:39pt;height:39pt;rotation:90;z-index:251808768;mso-width-relative:margin;mso-height-relative:margin" coordsize="9144,9144" o:gfxdata="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">
                 <v:shape id="Grafický objekt 64" o:spid="_x0000_s1027" type="#_x0000_t75" alt="Znak ^ smerujúci doľava obrys" style="position:absolute;width:9144;height:9144;visibility:visible;mso-wrap-style:square" o:gfxdata="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">
                   <v:imagedata r:id="rId9" o:title="Znak ^ smerujúci doľava obrys"/>
                 </v:shape>
@@ -9792,7 +9796,7 @@
           </mc:Choice>
           <mc:Fallback>
             <w:pict>
-              <v:group w14:anchorId="60853B9B" id="Skupina 59" o:spid="_x0000_s1026" style="position:absolute;margin-left:65.5pt;margin-top:536.35pt;width:39pt;height:39pt;rotation:90;z-index:251806720;mso-width-relative:margin;mso-height-relative:margin" coordsize="9144,9144" o:gfxdata="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">
+              <v:group w14:anchorId="220358C0" id="Skupina 59" o:spid="_x0000_s1026" style="position:absolute;margin-left:65.5pt;margin-top:536.35pt;width:39pt;height:39pt;rotation:90;z-index:251806720;mso-width-relative:margin;mso-height-relative:margin" coordsize="9144,9144" o:gfxdata="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">
                 <v:shape id="Grafický objekt 60" o:spid="_x0000_s1027" type="#_x0000_t75" alt="Znak ^ smerujúci doľava obrys" style="position:absolute;width:9144;height:9144;visibility:visible;mso-wrap-style:square" o:gfxdata="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">
                   <v:imagedata r:id="rId9" o:title="Znak ^ smerujúci doľava obrys"/>
                 </v:shape>
@@ -9960,7 +9964,7 @@
           </mc:Choice>
           <mc:Fallback>
             <w:pict>
-              <v:group w14:anchorId="44710512" id="Skupina 49" o:spid="_x0000_s1026" style="position:absolute;margin-left:44.25pt;margin-top:536.35pt;width:39pt;height:39pt;rotation:90;z-index:251804672;mso-width-relative:margin;mso-height-relative:margin" coordsize="9144,9144" o:gfxdata="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">
+              <v:group w14:anchorId="604DC887" id="Skupina 49" o:spid="_x0000_s1026" style="position:absolute;margin-left:44.25pt;margin-top:536.35pt;width:39pt;height:39pt;rotation:90;z-index:251804672;mso-width-relative:margin;mso-height-relative:margin" coordsize="9144,9144" o:gfxdata="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">
                 <v:shape id="Grafický objekt 50" o:spid="_x0000_s1027" type="#_x0000_t75" alt="Znak ^ smerujúci doľava obrys" style="position:absolute;width:9144;height:9144;visibility:visible;mso-wrap-style:square" o:gfxdata="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">
                   <v:imagedata r:id="rId9" o:title="Znak ^ smerujúci doľava obrys"/>
                 </v:shape>
@@ -10128,7 +10132,7 @@
           </mc:Choice>
           <mc:Fallback>
             <w:pict>
-              <v:group w14:anchorId="43DC79C1" id="Skupina 45" o:spid="_x0000_s1026" style="position:absolute;margin-left:128.3pt;margin-top:585.15pt;width:39pt;height:39pt;rotation:180;z-index:251802624;mso-width-relative:margin;mso-height-relative:margin" coordsize="9144,9144" o:gfxdata="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">
+              <v:group w14:anchorId="7E8E7095" id="Skupina 45" o:spid="_x0000_s1026" style="position:absolute;margin-left:128.3pt;margin-top:585.15pt;width:39pt;height:39pt;rotation:180;z-index:251802624;mso-width-relative:margin;mso-height-relative:margin" coordsize="9144,9144" o:gfxdata="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">
                 <v:shape id="Grafický objekt 46" o:spid="_x0000_s1027" type="#_x0000_t75" alt="Znak ^ smerujúci doľava obrys" style="position:absolute;width:9144;height:9144;visibility:visible;mso-wrap-style:square" o:gfxdata="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">
                   <v:imagedata r:id="rId9" o:title="Znak ^ smerujúci doľava obrys"/>
                 </v:shape>
@@ -10600,7 +10604,7 @@
           </mc:Choice>
           <mc:Fallback>
             <w:pict>
-              <v:group w14:anchorId="758F2171" id="Skupina 18" o:spid="_x0000_s1026" style="position:absolute;margin-left:466.05pt;margin-top:287.1pt;width:39pt;height:39pt;rotation:180;z-index:251794432;mso-width-relative:margin;mso-height-relative:margin" coordsize="9144,9144" o:gfxdata="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">
+              <v:group w14:anchorId="77B7DD53" id="Skupina 18" o:spid="_x0000_s1026" style="position:absolute;margin-left:466.05pt;margin-top:287.1pt;width:39pt;height:39pt;rotation:180;z-index:251794432;mso-width-relative:margin;mso-height-relative:margin" coordsize="9144,9144" o:gfxdata="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">
                 <v:shape id="Grafický objekt 12" o:spid="_x0000_s1027" type="#_x0000_t75" alt="Znak ^ smerujúci doľava obrys" style="position:absolute;width:9144;height:9144;visibility:visible;mso-wrap-style:square" o:gfxdata="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">
                   <v:imagedata r:id="rId9" o:title="Znak ^ smerujúci doľava obrys"/>
                 </v:shape>
@@ -10689,7 +10693,79 @@
           <w:szCs w:val="28"/>
           <w:lang w:val="sk-SK"/>
         </w:rPr>
-        <w:t>Mačka má 9 životov. Život začne aj ukončí na konkrétnom mieste (teritóriu). Žije v rôznych teritóriách a v atribúte vzťahu si treba uchovať informáciu o intervale žitia v teritóriu. Zaznamenávajú sa aktuálny a minulé životy mačky.</w:t>
+        <w:t xml:space="preserve">Mačka má 9 životov. Život začne aj ukončí na </w:t>
+      </w:r>
+      <w:r>
+        <w:rPr>
+          <w:sz w:val="28"/>
+          <w:szCs w:val="28"/>
+          <w:lang w:val="sk-SK"/>
+        </w:rPr>
+        <w:t>konkrétnom</w:t>
+      </w:r>
+      <w:r>
+        <w:rPr>
+          <w:sz w:val="28"/>
+          <w:szCs w:val="28"/>
+          <w:lang w:val="sk-SK"/>
+        </w:rPr>
+        <w:t xml:space="preserve"> mieste (teritóriu). Žije </w:t>
+      </w:r>
+      <w:r>
+        <w:rPr>
+          <w:sz w:val="28"/>
+          <w:szCs w:val="28"/>
+          <w:lang w:val="sk-SK"/>
+        </w:rPr>
+        <w:t>v</w:t>
+      </w:r>
+      <w:r>
+        <w:rPr>
+          <w:sz w:val="28"/>
+          <w:szCs w:val="28"/>
+          <w:lang w:val="sk-SK"/>
+        </w:rPr>
+        <w:t xml:space="preserve"> rôznych teritóriách</w:t>
+      </w:r>
+      <w:r>
+        <w:rPr>
+          <w:sz w:val="28"/>
+          <w:szCs w:val="28"/>
+          <w:lang w:val="sk-SK"/>
+        </w:rPr>
+        <w:t xml:space="preserve"> a v atribúte vzťahu si treba uchovať informáciu o intervale žitia v teritóriu</w:t>
+      </w:r>
+      <w:r>
+        <w:rPr>
+          <w:sz w:val="28"/>
+          <w:szCs w:val="28"/>
+          <w:lang w:val="sk-SK"/>
+        </w:rPr>
+        <w:t>.</w:t>
+      </w:r>
+      <w:r>
+        <w:rPr>
+          <w:sz w:val="28"/>
+          <w:szCs w:val="28"/>
+          <w:lang w:val="sk-SK"/>
+        </w:rPr>
+        <w:t xml:space="preserve"> Zaznamenávajú sa aktuáln</w:t>
+      </w:r>
+      <w:r>
+        <w:rPr>
+          <w:sz w:val="28"/>
+          <w:szCs w:val="28"/>
+          <w:lang w:val="sk-SK"/>
+        </w:rPr>
+        <w:t>y</w:t>
+      </w:r>
+      <w:r>
+        <w:rPr>
+          <w:sz w:val="28"/>
+          <w:szCs w:val="28"/>
+          <w:lang w:val="sk-SK"/>
+        </w:rPr>
+        <w:t xml:space="preserve"> a minulé životy mačky.</w:t>
       </w:r>
     </w:p>
     <w:p>
@@ -10707,7 +10783,95 @@
           <w:lang w:val="sk-SK"/>
         </w:rPr>
         <w:tab/>
-        <w:t>Mačka je práve jednej rasy, pričom hostiteľ môže preferovať rôzne rasy mačiek ktorým slúži.</w:t>
+        <w:t xml:space="preserve">Mačka je </w:t>
+      </w:r>
+      <w:r>
+        <w:rPr>
+          <w:sz w:val="28"/>
+          <w:szCs w:val="28"/>
+          <w:lang w:val="sk-SK"/>
+        </w:rPr>
+        <w:t xml:space="preserve">práve </w:t>
+      </w:r>
+      <w:r>
+        <w:rPr>
+          <w:sz w:val="28"/>
+          <w:szCs w:val="28"/>
+          <w:lang w:val="sk-SK"/>
+        </w:rPr>
+        <w:t>jednej rasy,</w:t>
+      </w:r>
+      <w:r>
+        <w:rPr>
+          <w:sz w:val="28"/>
+          <w:szCs w:val="28"/>
+          <w:lang w:val="sk-SK"/>
+        </w:rPr>
+        <w:t xml:space="preserve"> pričom</w:t>
+      </w:r>
+      <w:r>
+        <w:rPr>
+          <w:sz w:val="28"/>
+          <w:szCs w:val="28"/>
+          <w:lang w:val="sk-SK"/>
+        </w:rPr>
+        <w:t xml:space="preserve"> </w:t>
+      </w:r>
+      <w:r>
+        <w:rPr>
+          <w:sz w:val="28"/>
+          <w:szCs w:val="28"/>
+          <w:lang w:val="sk-SK"/>
+        </w:rPr>
+        <w:t>hostiteľ</w:t>
+      </w:r>
+      <w:r>
+        <w:rPr>
+          <w:sz w:val="28"/>
+          <w:szCs w:val="28"/>
+          <w:lang w:val="sk-SK"/>
+        </w:rPr>
+        <w:t xml:space="preserve"> môže</w:t>
+      </w:r>
+      <w:r>
+        <w:rPr>
+          <w:sz w:val="28"/>
+          <w:szCs w:val="28"/>
+          <w:lang w:val="sk-SK"/>
+        </w:rPr>
+        <w:t xml:space="preserve"> prefer</w:t>
+      </w:r>
+      <w:r>
+        <w:rPr>
+          <w:sz w:val="28"/>
+          <w:szCs w:val="28"/>
+          <w:lang w:val="sk-SK"/>
+        </w:rPr>
+        <w:t>ovať</w:t>
+      </w:r>
+      <w:r>
+        <w:rPr>
+          <w:sz w:val="28"/>
+          <w:szCs w:val="28"/>
+          <w:lang w:val="sk-SK"/>
+        </w:rPr>
+        <w:t xml:space="preserve"> rôzne rasy</w:t>
+      </w:r>
+      <w:r>
+        <w:rPr>
+          <w:sz w:val="28"/>
+          <w:szCs w:val="28"/>
+          <w:lang w:val="sk-SK"/>
+        </w:rPr>
+        <w:t xml:space="preserve"> mačiek ktorým slúži</w:t>
+      </w:r>
+      <w:r>
+        <w:rPr>
+          <w:sz w:val="28"/>
+          <w:szCs w:val="28"/>
+          <w:lang w:val="sk-SK"/>
+        </w:rPr>
+        <w:t>.</w:t>
       </w:r>
     </w:p>
     <w:p>
@@ -10725,7 +10889,31 @@
           <w:lang w:val="sk-SK"/>
         </w:rPr>
         <w:tab/>
-        <w:t>Viacero hostiteľov môže slúžiť jednej mačke a hostiteľ môže slúžiť viacerým mačkám. Keďže má mačka 9 životov, je nutné si pamätať aj hostiteľovo meno pre mačku a aj interval kedy mačke slúžil a volal ju daným menom.</w:t>
+        <w:t>Viacero hostiteľov môže slúžiť jednej mačke a hostiteľ môže slúžiť viacerým mačkám. Keďže má mačka 9 životov, je nutné si pamätať aj hostiteľov</w:t>
+      </w:r>
+      <w:r>
+        <w:rPr>
+          <w:sz w:val="28"/>
+          <w:szCs w:val="28"/>
+          <w:lang w:val="sk-SK"/>
+        </w:rPr>
+        <w:t>o</w:t>
+      </w:r>
+      <w:r>
+        <w:rPr>
+          <w:sz w:val="28"/>
+          <w:szCs w:val="28"/>
+          <w:lang w:val="sk-SK"/>
+        </w:rPr>
+        <w:t xml:space="preserve"> meno pre mačku a aj interval kedy </w:t>
+      </w:r>
+      <w:r>
+        <w:rPr>
+          <w:sz w:val="28"/>
+          <w:szCs w:val="28"/>
+          <w:lang w:val="sk-SK"/>
+        </w:rPr>
+        <w:t>mačke slúžil a volal ju daným menom.</w:t>
       </w:r>
     </w:p>
     <w:p>
@@ -10743,7 +10931,71 @@
           <w:lang w:val="sk-SK"/>
         </w:rPr>
         <w:tab/>
-        <w:t>Mačky vlastnia viacero vecí (vlastníctiev), ale jedno vlastníctvo patrí iba jednej mačke v daný čas. Mačka sa veci ale môže vzdať a neskôr si vec môže iná mačka privlastniť. Je nutné si pamätať aj kedy vlastníctvo mačka vlastnila. Jedno vlastníctvo sa nachádza v jednom teritóriu a v jednom teritóriu môže byť viacero vlastníctiev. Vlastníctva sa dajú prepožičať hostiteľovi.</w:t>
+        <w:t>Mačky vlastnia viacero vecí (vlastníctiev), ale jedno vlastníctvo patrí iba jednej mačke</w:t>
+      </w:r>
+      <w:r>
+        <w:rPr>
+          <w:sz w:val="28"/>
+          <w:szCs w:val="28"/>
+          <w:lang w:val="sk-SK"/>
+        </w:rPr>
+        <w:t xml:space="preserve"> v daný čas</w:t>
+      </w:r>
+      <w:r>
+        <w:rPr>
+          <w:sz w:val="28"/>
+          <w:szCs w:val="28"/>
+          <w:lang w:val="sk-SK"/>
+        </w:rPr>
+        <w:t>.</w:t>
+      </w:r>
+      <w:r>
+        <w:rPr>
+          <w:sz w:val="28"/>
+          <w:szCs w:val="28"/>
+          <w:lang w:val="sk-SK"/>
+        </w:rPr>
+        <w:t xml:space="preserve"> Mačka sa veci ale môže vzdať a neskôr si vec môže iná mačka privlastniť.</w:t>
+      </w:r>
+      <w:r>
+        <w:rPr>
+          <w:sz w:val="28"/>
+          <w:szCs w:val="28"/>
+          <w:lang w:val="sk-SK"/>
+        </w:rPr>
+        <w:t xml:space="preserve"> Je nutné si pamätať aj kedy vlastníctvo mačka vlastnila. Jedno vlastníctvo sa nachádza v jednom teritóriu a v jednom teritóriu môže byť viacero vlastníctiev. </w:t>
+      </w:r>
+      <w:r>
+        <w:rPr>
+          <w:sz w:val="28"/>
+          <w:szCs w:val="28"/>
+          <w:lang w:val="sk-SK"/>
+        </w:rPr>
+        <w:t>Vlastníctva</w:t>
+      </w:r>
+      <w:r>
+        <w:rPr>
+          <w:sz w:val="28"/>
+          <w:szCs w:val="28"/>
+          <w:lang w:val="sk-SK"/>
+        </w:rPr>
+        <w:t xml:space="preserve"> sa d</w:t>
+      </w:r>
+      <w:r>
+        <w:rPr>
+          <w:sz w:val="28"/>
+          <w:szCs w:val="28"/>
+          <w:lang w:val="sk-SK"/>
+        </w:rPr>
+        <w:t>ajú</w:t>
+      </w:r>
+      <w:r>
+        <w:rPr>
+          <w:sz w:val="28"/>
+          <w:szCs w:val="28"/>
+          <w:lang w:val="sk-SK"/>
+        </w:rPr>
+        <w:t xml:space="preserve"> prepožičať hostiteľovi.</w:t>
       </w:r>
     </w:p>
     <w:p>
@@ -10751,8 +11003,8 @@
         <w:rPr>
           <w:b/>
           <w:bCs/>
-          <w:sz w:val="36"/>
-          <w:szCs w:val="36"/>
+          <w:sz w:val="28"/>
+          <w:szCs w:val="28"/>
         </w:rPr>
       </w:pPr>
     </w:p>
@@ -10761,8 +11013,8 @@
         <w:rPr>
           <w:b/>
           <w:bCs/>
-          <w:sz w:val="36"/>
-          <w:szCs w:val="36"/>
+          <w:sz w:val="32"/>
+          <w:szCs w:val="32"/>
         </w:rPr>
       </w:pPr>
     </w:p>
@@ -10771,16 +11023,16 @@
         <w:rPr>
           <w:b/>
           <w:bCs/>
-          <w:sz w:val="36"/>
-          <w:szCs w:val="36"/>
+          <w:sz w:val="32"/>
+          <w:szCs w:val="32"/>
         </w:rPr>
       </w:pPr>
       <w:r>
         <w:rPr>
           <w:b/>
           <w:bCs/>
-          <w:sz w:val="36"/>
-          <w:szCs w:val="36"/>
+          <w:sz w:val="32"/>
+          <w:szCs w:val="32"/>
         </w:rPr>
         <w:br w:type="page"/>
       </w:r>
@@ -12806,7 +13058,7 @@
           </mc:Choice>
           <mc:Fallback>
             <w:pict>
-              <v:group w14:anchorId="333CE774" id="Skupina 227" o:spid="_x0000_s1026" style="position:absolute;margin-left:31.1pt;margin-top:173.45pt;width:29.25pt;height:111.1pt;z-index:251756544;mso-position-horizontal-relative:margin" coordsize="3711,14109" o:gfxdata="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">
+              <v:group w14:anchorId="45D038FF" id="Skupina 227" o:spid="_x0000_s1026" style="position:absolute;margin-left:31.1pt;margin-top:173.45pt;width:29.25pt;height:111.1pt;z-index:251756544;mso-position-horizontal-relative:margin" coordsize="3711,14109" o:gfxdata="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">
                 <v:line id="Rovná spojnica 228" o:spid="_x0000_s1027" style="position:absolute;visibility:visible;mso-wrap-style:square" from="1868,1671" to="1966,9930" o:connectortype="straight" o:gfxdata="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" strokecolor="#4472c4 [3204]" strokeweight=".5pt">
                   <v:stroke joinstyle="miter"/>
                 </v:line>
@@ -12841,6 +13093,1681 @@
         <w:t>UCD</w:t>
       </w:r>
     </w:p>
+    <w:p>
+      <w:pPr>
+        <w:jc w:val="center"/>
+        <w:rPr>
+          <w:b/>
+          <w:bCs/>
+          <w:sz w:val="36"/>
+          <w:szCs w:val="36"/>
+        </w:rPr>
+      </w:pPr>
+    </w:p>
+    <w:p>
+      <w:pPr>
+        <w:jc w:val="center"/>
+        <w:rPr>
+          <w:b/>
+          <w:bCs/>
+          <w:sz w:val="36"/>
+          <w:szCs w:val="36"/>
+        </w:rPr>
+      </w:pPr>
+    </w:p>
+    <w:p>
+      <w:pPr>
+        <w:jc w:val="center"/>
+        <w:rPr>
+          <w:b/>
+          <w:bCs/>
+          <w:sz w:val="36"/>
+          <w:szCs w:val="36"/>
+        </w:rPr>
+      </w:pPr>
+    </w:p>
+    <w:p>
+      <w:pPr>
+        <w:jc w:val="center"/>
+        <w:rPr>
+          <w:b/>
+          <w:bCs/>
+          <w:sz w:val="36"/>
+          <w:szCs w:val="36"/>
+        </w:rPr>
+      </w:pPr>
+    </w:p>
+    <w:p>
+      <w:pPr>
+        <w:jc w:val="center"/>
+        <w:rPr>
+          <w:b/>
+          <w:bCs/>
+          <w:sz w:val="36"/>
+          <w:szCs w:val="36"/>
+        </w:rPr>
+      </w:pPr>
+    </w:p>
+    <w:p>
+      <w:pPr>
+        <w:jc w:val="center"/>
+        <w:rPr>
+          <w:b/>
+          <w:bCs/>
+          <w:sz w:val="36"/>
+          <w:szCs w:val="36"/>
+        </w:rPr>
+      </w:pPr>
+    </w:p>
+    <w:p>
+      <w:pPr>
+        <w:jc w:val="center"/>
+        <w:rPr>
+          <w:b/>
+          <w:bCs/>
+          <w:sz w:val="36"/>
+          <w:szCs w:val="36"/>
+        </w:rPr>
+      </w:pPr>
+    </w:p>
+    <w:p>
+      <w:pPr>
+        <w:jc w:val="center"/>
+        <w:rPr>
+          <w:b/>
+          <w:bCs/>
+          <w:sz w:val="36"/>
+          <w:szCs w:val="36"/>
+        </w:rPr>
+      </w:pPr>
+    </w:p>
+    <w:p>
+      <w:pPr>
+        <w:jc w:val="center"/>
+        <w:rPr>
+          <w:b/>
+          <w:bCs/>
+          <w:sz w:val="36"/>
+          <w:szCs w:val="36"/>
+        </w:rPr>
+      </w:pPr>
+    </w:p>
+    <w:p>
+      <w:pPr>
+        <w:jc w:val="center"/>
+        <w:rPr>
+          <w:b/>
+          <w:bCs/>
+          <w:sz w:val="36"/>
+          <w:szCs w:val="36"/>
+        </w:rPr>
+      </w:pPr>
+    </w:p>
+    <w:p>
+      <w:pPr>
+        <w:jc w:val="center"/>
+        <w:rPr>
+          <w:b/>
+          <w:bCs/>
+          <w:sz w:val="36"/>
+          <w:szCs w:val="36"/>
+        </w:rPr>
+      </w:pPr>
+    </w:p>
+    <w:p>
+      <w:pPr>
+        <w:jc w:val="center"/>
+        <w:rPr>
+          <w:b/>
+          <w:bCs/>
+          <w:sz w:val="36"/>
+          <w:szCs w:val="36"/>
+        </w:rPr>
+      </w:pPr>
+    </w:p>
+    <w:p>
+      <w:pPr>
+        <w:jc w:val="center"/>
+        <w:rPr>
+          <w:b/>
+          <w:bCs/>
+          <w:sz w:val="36"/>
+          <w:szCs w:val="36"/>
+        </w:rPr>
+      </w:pPr>
+    </w:p>
+    <w:p>
+      <w:pPr>
+        <w:jc w:val="center"/>
+        <w:rPr>
+          <w:b/>
+          <w:bCs/>
+          <w:sz w:val="36"/>
+          <w:szCs w:val="36"/>
+        </w:rPr>
+      </w:pPr>
+    </w:p>
+    <w:p>
+      <w:pPr>
+        <w:jc w:val="center"/>
+        <w:rPr>
+          <w:b/>
+          <w:bCs/>
+          <w:sz w:val="36"/>
+          <w:szCs w:val="36"/>
+        </w:rPr>
+      </w:pPr>
+    </w:p>
+    <w:p>
+      <w:pPr>
+        <w:jc w:val="center"/>
+        <w:rPr>
+          <w:b/>
+          <w:bCs/>
+          <w:sz w:val="36"/>
+          <w:szCs w:val="36"/>
+        </w:rPr>
+      </w:pPr>
+    </w:p>
+    <w:p>
+      <w:pPr>
+        <w:jc w:val="center"/>
+        <w:rPr>
+          <w:b/>
+          <w:bCs/>
+          <w:sz w:val="36"/>
+          <w:szCs w:val="36"/>
+        </w:rPr>
+      </w:pPr>
+    </w:p>
+    <w:p>
+      <w:pPr>
+        <w:jc w:val="center"/>
+        <w:rPr>
+          <w:b/>
+          <w:bCs/>
+          <w:sz w:val="36"/>
+          <w:szCs w:val="36"/>
+        </w:rPr>
+      </w:pPr>
+    </w:p>
+    <w:p>
+      <w:pPr>
+        <w:jc w:val="center"/>
+        <w:rPr>
+          <w:b/>
+          <w:bCs/>
+          <w:sz w:val="36"/>
+          <w:szCs w:val="36"/>
+        </w:rPr>
+      </w:pPr>
+    </w:p>
+    <w:p>
+      <w:pPr>
+        <w:jc w:val="center"/>
+        <w:rPr>
+          <w:b/>
+          <w:bCs/>
+          <w:sz w:val="36"/>
+          <w:szCs w:val="36"/>
+        </w:rPr>
+      </w:pPr>
+    </w:p>
+    <w:p>
+      <w:pPr>
+        <w:jc w:val="center"/>
+        <w:rPr>
+          <w:b/>
+          <w:bCs/>
+          <w:sz w:val="36"/>
+          <w:szCs w:val="36"/>
+        </w:rPr>
+      </w:pPr>
+    </w:p>
+    <w:p>
+      <w:pPr>
+        <w:jc w:val="center"/>
+        <w:rPr>
+          <w:b/>
+          <w:bCs/>
+          <w:sz w:val="36"/>
+          <w:szCs w:val="36"/>
+        </w:rPr>
+      </w:pPr>
+    </w:p>
+    <w:p>
+      <w:pPr>
+        <w:jc w:val="center"/>
+        <w:rPr>
+          <w:b/>
+          <w:bCs/>
+          <w:sz w:val="36"/>
+          <w:szCs w:val="36"/>
+        </w:rPr>
+      </w:pPr>
+    </w:p>
+    <w:p>
+      <w:pPr>
+        <w:rPr>
+          <w:b/>
+          <w:bCs/>
+          <w:sz w:val="36"/>
+          <w:szCs w:val="36"/>
+          <w:lang w:val="sk-SK"/>
+        </w:rPr>
+      </w:pPr>
+      <w:r>
+        <w:rPr>
+          <w:b/>
+          <w:bCs/>
+          <w:sz w:val="36"/>
+          <w:szCs w:val="36"/>
+        </w:rPr>
+        <w:t>Ge</w:t>
+      </w:r>
+      <w:r>
+        <w:rPr>
+          <w:b/>
+          <w:bCs/>
+          <w:sz w:val="36"/>
+          <w:szCs w:val="36"/>
+          <w:lang w:val="sk-SK"/>
+        </w:rPr>
+        <w:t>neralizácia/Špecializácia</w:t>
+      </w:r>
+    </w:p>
+    <w:p>
+      <w:pPr>
+        <w:spacing w:line="276" w:lineRule="auto"/>
+        <w:rPr>
+          <w:sz w:val="24"/>
+          <w:szCs w:val="24"/>
+          <w:lang w:val="sk-SK"/>
+        </w:rPr>
+      </w:pPr>
+      <w:r>
+        <w:rPr>
+          <w:sz w:val="24"/>
+          <w:szCs w:val="24"/>
+          <w:lang w:val="sk-SK"/>
+        </w:rPr>
+        <w:t xml:space="preserve">V rámci entitnej množiny </w:t>
+      </w:r>
+      <w:r>
+        <w:rPr>
+          <w:i/>
+          <w:iCs/>
+          <w:sz w:val="24"/>
+          <w:szCs w:val="24"/>
+          <w:lang w:val="sk-SK"/>
+        </w:rPr>
+        <w:t xml:space="preserve">Život </w:t>
+      </w:r>
+      <w:r>
+        <w:rPr>
+          <w:sz w:val="24"/>
+          <w:szCs w:val="24"/>
+          <w:lang w:val="sk-SK"/>
+        </w:rPr>
+        <w:t xml:space="preserve">bolo potrebné zaznamenať, či je konkétny život stále prebiehajúci, alebo už bol ukončený. Okrem tejto informácie zároveň existuje vzťah tejto množiny s množinou </w:t>
+      </w:r>
+      <w:r>
+        <w:rPr>
+          <w:i/>
+          <w:iCs/>
+          <w:sz w:val="24"/>
+          <w:szCs w:val="24"/>
+          <w:lang w:val="sk-SK"/>
+        </w:rPr>
+        <w:t xml:space="preserve">Teritórium, </w:t>
+      </w:r>
+      <w:r>
+        <w:rPr>
+          <w:sz w:val="24"/>
+          <w:szCs w:val="24"/>
+          <w:lang w:val="sk-SK"/>
+        </w:rPr>
+        <w:t xml:space="preserve">kde sa zaznamená, kde bol život začatý, a kde skončil. Pre zjednodušenie týchto vzťahov bola zvolená implementácia generalizácie/špecializácie práve pri entitnej množine </w:t>
+      </w:r>
+      <w:r>
+        <w:rPr>
+          <w:i/>
+          <w:iCs/>
+          <w:sz w:val="24"/>
+          <w:szCs w:val="24"/>
+          <w:lang w:val="sk-SK"/>
+        </w:rPr>
+        <w:t xml:space="preserve">Život, </w:t>
+      </w:r>
+      <w:r>
+        <w:rPr>
+          <w:sz w:val="24"/>
+          <w:szCs w:val="24"/>
+          <w:lang w:val="sk-SK"/>
+        </w:rPr>
+        <w:t xml:space="preserve">a to takým spôsobom, že sú vytvorené dve osobitné tabuľky na ňu naviazané. Jedna ukladá minulé životy a druhá aktuálne prebiehajúce. Obe tabuľky sú ďalej naviazané na entitnú množinu </w:t>
+      </w:r>
+      <w:r>
+        <w:rPr>
+          <w:i/>
+          <w:iCs/>
+          <w:sz w:val="24"/>
+          <w:szCs w:val="24"/>
+          <w:lang w:val="sk-SK"/>
+        </w:rPr>
+        <w:t>Teritórium</w:t>
+      </w:r>
+      <w:r>
+        <w:rPr>
+          <w:i/>
+          <w:iCs/>
+          <w:sz w:val="24"/>
+          <w:szCs w:val="24"/>
+          <w:lang w:val="sk-SK"/>
+        </w:rPr>
+        <w:t xml:space="preserve">, </w:t>
+      </w:r>
+      <w:r>
+        <w:rPr>
+          <w:sz w:val="24"/>
+          <w:szCs w:val="24"/>
+          <w:lang w:val="sk-SK"/>
+        </w:rPr>
+        <w:t xml:space="preserve">kde existujúci vzťah ukazuje kde ten daný život začal/skončil. Tieto tabuľky zdieľajú primárny kľúč ID. </w:t>
+      </w:r>
+    </w:p>
+    <w:p>
+      <w:pPr>
+        <w:rPr>
+          <w:b/>
+          <w:bCs/>
+          <w:sz w:val="36"/>
+          <w:szCs w:val="36"/>
+          <w:lang w:val="sk-SK"/>
+        </w:rPr>
+      </w:pPr>
+    </w:p>
+    <w:p>
+      <w:pPr>
+        <w:rPr>
+          <w:b/>
+          <w:bCs/>
+          <w:sz w:val="36"/>
+          <w:szCs w:val="36"/>
+          <w:lang w:val="sk-SK"/>
+        </w:rPr>
+      </w:pPr>
+    </w:p>
+    <w:p>
+      <w:pPr>
+        <w:rPr>
+          <w:b/>
+          <w:bCs/>
+          <w:sz w:val="36"/>
+          <w:szCs w:val="36"/>
+          <w:lang w:val="sk-SK"/>
+        </w:rPr>
+      </w:pPr>
+      <w:r>
+        <w:rPr>
+          <w:b/>
+          <w:bCs/>
+          <w:sz w:val="36"/>
+          <w:szCs w:val="36"/>
+          <w:lang w:val="sk-SK"/>
+        </w:rPr>
+        <w:t>Implementácia</w:t>
+      </w:r>
+    </w:p>
+    <w:p>
+      <w:pPr>
+        <w:spacing w:line="276" w:lineRule="auto"/>
+        <w:rPr>
+          <w:sz w:val="24"/>
+          <w:szCs w:val="24"/>
+          <w:lang w:val="sk-SK"/>
+        </w:rPr>
+      </w:pPr>
+      <w:r>
+        <w:rPr>
+          <w:sz w:val="24"/>
+          <w:szCs w:val="24"/>
+          <w:lang w:val="sk-SK"/>
+        </w:rPr>
+        <w:t xml:space="preserve">V samotnej implementácii </w:t>
+      </w:r>
+      <w:r>
+        <w:rPr>
+          <w:sz w:val="24"/>
+          <w:szCs w:val="24"/>
+          <w:lang w:val="sk-SK"/>
+        </w:rPr>
+        <w:t xml:space="preserve">je </w:t>
+      </w:r>
+      <w:r>
+        <w:rPr>
+          <w:sz w:val="24"/>
+          <w:szCs w:val="24"/>
+          <w:lang w:val="sk-SK"/>
+        </w:rPr>
+        <w:t>v skripte prvým krokom vytvorenie tabuliek podľa dátového modelu. Tieto sú následne naplnené dátami, aby sa mohli neskôr testovať jednotlivé dotazy. Ako prvé sa vykonajú SELECT dotazy, následne sa vykoná optimalizácia a jej zobrazenie pomocou EXPLAIN PLAN spolu s INDEXOM ako optimalizáciou. V ďalšom kroku sú vytvorené obmedzenia cez TRIGGER dotazy, ktoré sú hneď aj otestované. Toto testovanie prebieha tak, že sa do tabuľky vkladajú dáta ktoré nespĺňajú vstupné požiadavky požadované v rámci jednotlivých TRIGGEROV, pričom toto vkladanie vyvolá chybu. Ako posledné sú v skripte definované procedúry, ktoré sa potom aj spustia.</w:t>
+      </w:r>
+    </w:p>
+    <w:p>
+      <w:pPr>
+        <w:rPr>
+          <w:b/>
+          <w:bCs/>
+          <w:sz w:val="36"/>
+          <w:szCs w:val="36"/>
+          <w:lang w:val="sk-SK"/>
+        </w:rPr>
+      </w:pPr>
+    </w:p>
+    <w:p>
+      <w:pPr>
+        <w:rPr>
+          <w:b/>
+          <w:bCs/>
+          <w:sz w:val="36"/>
+          <w:szCs w:val="36"/>
+          <w:lang w:val="sk-SK"/>
+        </w:rPr>
+      </w:pPr>
+    </w:p>
+    <w:p>
+      <w:pPr>
+        <w:rPr>
+          <w:b/>
+          <w:bCs/>
+          <w:sz w:val="36"/>
+          <w:szCs w:val="36"/>
+          <w:lang w:val="sk-SK"/>
+        </w:rPr>
+      </w:pPr>
+      <w:r>
+        <w:rPr>
+          <w:b/>
+          <w:bCs/>
+          <w:sz w:val="36"/>
+          <w:szCs w:val="36"/>
+          <w:lang w:val="sk-SK"/>
+        </w:rPr>
+        <w:t>Triggery</w:t>
+      </w:r>
+    </w:p>
+    <w:p>
+      <w:pPr>
+        <w:rPr>
+          <w:b/>
+          <w:bCs/>
+          <w:sz w:val="36"/>
+          <w:szCs w:val="36"/>
+          <w:lang w:val="sk-SK"/>
+        </w:rPr>
+      </w:pPr>
+      <w:r>
+        <w:rPr>
+          <w:noProof/>
+        </w:rPr>
+        <w:drawing>
+          <wp:anchor distT="0" distB="0" distL="114300" distR="114300" simplePos="0" relativeHeight="251856896" behindDoc="0" locked="0" layoutInCell="1" allowOverlap="1" wp14:anchorId="5A582B1D" wp14:editId="432A863E">
+            <wp:simplePos x="0" y="0"/>
+            <wp:positionH relativeFrom="column">
+              <wp:posOffset>975360</wp:posOffset>
+            </wp:positionH>
+            <wp:positionV relativeFrom="paragraph">
+              <wp:posOffset>34290</wp:posOffset>
+            </wp:positionV>
+            <wp:extent cx="4594860" cy="2682240"/>
+            <wp:effectExtent l="0" t="0" r="0" b="3810"/>
+            <wp:wrapSquare wrapText="bothSides"/>
+            <wp:docPr id="8" name="Picture 8" descr="Best Brooklyn Nine Nine 2016 GIFs | Gfycat"/>
+            <wp:cNvGraphicFramePr>
+              <a:graphicFrameLocks xmlns:a="http://schemas.openxmlformats.org/drawingml/2006/main" noChangeAspect="1"/>
+            </wp:cNvGraphicFramePr>
+            <a:graphic xmlns:a="http://schemas.openxmlformats.org/drawingml/2006/main">
+              <a:graphicData uri="http://schemas.openxmlformats.org/drawingml/2006/picture">
+                <pic:pic xmlns:pic="http://schemas.openxmlformats.org/drawingml/2006/picture">
+                  <pic:nvPicPr>
+                    <pic:cNvPr id="0" name="Picture 1" descr="Best Brooklyn Nine Nine 2016 GIFs | Gfycat"/>
+                    <pic:cNvPicPr>
+                      <a:picLocks noChangeAspect="1" noChangeArrowheads="1"/>
+                    </pic:cNvPicPr>
+                  </pic:nvPicPr>
+                  <pic:blipFill>
+                    <a:blip r:embed="rId10">
+                      <a:extLst>
+                        <a:ext uri="{28A0092B-C50C-407E-A947-70E740481C1C}">
+                          <a14:useLocalDpi xmlns:a14="http://schemas.microsoft.com/office/drawing/2010/main" val="0"/>
+                        </a:ext>
+                      </a:extLst>
+                    </a:blip>
+                    <a:srcRect/>
+                    <a:stretch>
+                      <a:fillRect/>
+                    </a:stretch>
+                  </pic:blipFill>
+                  <pic:spPr bwMode="auto">
+                    <a:xfrm>
+                      <a:off x="0" y="0"/>
+                      <a:ext cx="4594860" cy="2682240"/>
+                    </a:xfrm>
+                    <a:prstGeom prst="rect">
+                      <a:avLst/>
+                    </a:prstGeom>
+                    <a:noFill/>
+                    <a:ln>
+                      <a:noFill/>
+                    </a:ln>
+                  </pic:spPr>
+                </pic:pic>
+              </a:graphicData>
+            </a:graphic>
+          </wp:anchor>
+        </w:drawing>
+      </w:r>
+    </w:p>
+    <w:p>
+      <w:pPr>
+        <w:rPr>
+          <w:b/>
+          <w:bCs/>
+          <w:sz w:val="36"/>
+          <w:szCs w:val="36"/>
+          <w:lang w:val="sk-SK"/>
+        </w:rPr>
+      </w:pPr>
+    </w:p>
+    <w:p>
+      <w:pPr>
+        <w:rPr>
+          <w:b/>
+          <w:bCs/>
+          <w:sz w:val="36"/>
+          <w:szCs w:val="36"/>
+          <w:lang w:val="sk-SK"/>
+        </w:rPr>
+      </w:pPr>
+    </w:p>
+    <w:p>
+      <w:pPr>
+        <w:rPr>
+          <w:b/>
+          <w:bCs/>
+          <w:sz w:val="36"/>
+          <w:szCs w:val="36"/>
+          <w:lang w:val="sk-SK"/>
+        </w:rPr>
+      </w:pPr>
+    </w:p>
+    <w:p>
+      <w:pPr>
+        <w:rPr>
+          <w:b/>
+          <w:bCs/>
+          <w:sz w:val="36"/>
+          <w:szCs w:val="36"/>
+          <w:lang w:val="sk-SK"/>
+        </w:rPr>
+      </w:pPr>
+    </w:p>
+    <w:p>
+      <w:pPr>
+        <w:rPr>
+          <w:b/>
+          <w:bCs/>
+          <w:sz w:val="36"/>
+          <w:szCs w:val="36"/>
+          <w:lang w:val="sk-SK"/>
+        </w:rPr>
+      </w:pPr>
+    </w:p>
+    <w:p>
+      <w:pPr>
+        <w:rPr>
+          <w:b/>
+          <w:bCs/>
+          <w:sz w:val="36"/>
+          <w:szCs w:val="36"/>
+          <w:lang w:val="sk-SK"/>
+        </w:rPr>
+      </w:pPr>
+    </w:p>
+    <w:p>
+      <w:pPr>
+        <w:rPr>
+          <w:b/>
+          <w:bCs/>
+          <w:sz w:val="36"/>
+          <w:szCs w:val="36"/>
+          <w:lang w:val="sk-SK"/>
+        </w:rPr>
+      </w:pPr>
+    </w:p>
+    <w:p>
+      <w:pPr>
+        <w:rPr>
+          <w:b/>
+          <w:bCs/>
+          <w:sz w:val="36"/>
+          <w:szCs w:val="36"/>
+          <w:lang w:val="sk-SK"/>
+        </w:rPr>
+      </w:pPr>
+      <w:r>
+        <w:rPr>
+          <w:b/>
+          <w:bCs/>
+          <w:sz w:val="36"/>
+          <w:szCs w:val="36"/>
+          <w:lang w:val="sk-SK"/>
+        </w:rPr>
+        <w:t>Explain Plan s</w:t>
+      </w:r>
+      <w:r>
+        <w:rPr>
+          <w:b/>
+          <w:bCs/>
+          <w:sz w:val="36"/>
+          <w:szCs w:val="36"/>
+          <w:lang w:val="sk-SK"/>
+        </w:rPr>
+        <w:t> </w:t>
+      </w:r>
+      <w:r>
+        <w:rPr>
+          <w:b/>
+          <w:bCs/>
+          <w:sz w:val="36"/>
+          <w:szCs w:val="36"/>
+          <w:lang w:val="sk-SK"/>
+        </w:rPr>
+        <w:t>Indexom</w:t>
+      </w:r>
+    </w:p>
+    <w:p>
+      <w:pPr>
+        <w:rPr>
+          <w:sz w:val="24"/>
+          <w:szCs w:val="24"/>
+          <w:lang w:val="sk-SK"/>
+        </w:rPr>
+      </w:pPr>
+      <w:r>
+        <w:rPr>
+          <w:sz w:val="24"/>
+          <w:szCs w:val="24"/>
+          <w:lang w:val="sk-SK"/>
+        </w:rPr>
+        <w:t xml:space="preserve">Príkaz Explain Plan pomohol demonštrovať optimalizáciu spracovania dotazu po pridaní indexu do tabuľky. Dotaz nad ktorým sa optimalizácia vykonávala vyhľadá a spočíta všetky životy, minulé aj aktuálne, prislúchajúce danej mačke. </w:t>
+      </w:r>
+    </w:p>
+    <w:p>
+      <w:pPr>
+        <w:rPr>
+          <w:sz w:val="24"/>
+          <w:szCs w:val="24"/>
+          <w:lang w:val="sk-SK"/>
+        </w:rPr>
+      </w:pPr>
+      <w:r>
+        <w:rPr>
+          <w:sz w:val="24"/>
+          <w:szCs w:val="24"/>
+          <w:lang w:val="sk-SK"/>
+        </w:rPr>
+        <w:t xml:space="preserve">V prvom zavolaní sa index v tabuľke nenachádzal a výsledok spracovania tohto dotazu je možné vidieť v prvej tabuľke. Pred druhým zavolaním bol do tabuľky zavedený index do tabuľky </w:t>
+      </w:r>
+      <w:r>
+        <w:rPr>
+          <w:i/>
+          <w:iCs/>
+          <w:sz w:val="24"/>
+          <w:szCs w:val="24"/>
+          <w:lang w:val="sk-SK"/>
+        </w:rPr>
+        <w:t xml:space="preserve">Life </w:t>
+      </w:r>
+      <w:r>
+        <w:rPr>
+          <w:sz w:val="24"/>
+          <w:szCs w:val="24"/>
+          <w:lang w:val="sk-SK"/>
+        </w:rPr>
+        <w:t>na stĺpec</w:t>
+      </w:r>
+      <w:r>
+        <w:rPr>
+          <w:i/>
+          <w:iCs/>
+          <w:sz w:val="24"/>
+          <w:szCs w:val="24"/>
+          <w:lang w:val="sk-SK"/>
+        </w:rPr>
+        <w:t xml:space="preserve"> catFK. </w:t>
+      </w:r>
+      <w:r>
+        <w:rPr>
+          <w:sz w:val="24"/>
+          <w:szCs w:val="24"/>
+          <w:lang w:val="sk-SK"/>
+        </w:rPr>
+        <w:t>Index bol zavedený na toto miesto vzhľadom na to že daný stĺpec obsahuje hodnotu cudzieho kľúča.</w:t>
+      </w:r>
+    </w:p>
+    <w:p>
+      <w:r>
+        <w:drawing>
+          <wp:anchor distT="0" distB="0" distL="114300" distR="114300" simplePos="0" relativeHeight="251854848" behindDoc="0" locked="0" layoutInCell="1" allowOverlap="1" wp14:anchorId="495745BD" wp14:editId="1863F144">
+            <wp:simplePos x="0" y="0"/>
+            <wp:positionH relativeFrom="margin">
+              <wp:align>center</wp:align>
+            </wp:positionH>
+            <wp:positionV relativeFrom="paragraph">
+              <wp:posOffset>208280</wp:posOffset>
+            </wp:positionV>
+            <wp:extent cx="5639289" cy="1539373"/>
+            <wp:effectExtent l="0" t="0" r="0" b="3810"/>
+            <wp:wrapSquare wrapText="bothSides"/>
+            <wp:docPr id="4" name="Picture 4"/>
+            <wp:cNvGraphicFramePr>
+              <a:graphicFrameLocks xmlns:a="http://schemas.openxmlformats.org/drawingml/2006/main" noChangeAspect="1"/>
+            </wp:cNvGraphicFramePr>
+            <a:graphic xmlns:a="http://schemas.openxmlformats.org/drawingml/2006/main">
+              <a:graphicData uri="http://schemas.openxmlformats.org/drawingml/2006/picture">
+                <pic:pic xmlns:pic="http://schemas.openxmlformats.org/drawingml/2006/picture">
+                  <pic:nvPicPr>
+                    <pic:cNvPr id="1" name=""/>
+                    <pic:cNvPicPr/>
+                  </pic:nvPicPr>
+                  <pic:blipFill>
+                    <a:blip r:embed="rId11">
+                      <a:extLst>
+                        <a:ext uri="{28A0092B-C50C-407E-A947-70E740481C1C}">
+                          <a14:useLocalDpi xmlns:a14="http://schemas.microsoft.com/office/drawing/2010/main" val="0"/>
+                        </a:ext>
+                      </a:extLst>
+                    </a:blip>
+                    <a:stretch>
+                      <a:fillRect/>
+                    </a:stretch>
+                  </pic:blipFill>
+                  <pic:spPr>
+                    <a:xfrm>
+                      <a:off x="0" y="0"/>
+                      <a:ext cx="5639289" cy="1539373"/>
+                    </a:xfrm>
+                    <a:prstGeom prst="rect">
+                      <a:avLst/>
+                    </a:prstGeom>
+                  </pic:spPr>
+                </pic:pic>
+              </a:graphicData>
+            </a:graphic>
+          </wp:anchor>
+        </w:drawing>
+      </w:r>
+    </w:p>
+    <w:p/>
+    <w:p/>
+    <w:p/>
+    <w:p/>
+    <w:p/>
+    <w:p>
+      <w:r>
+        <w:rPr>
+          <w:noProof/>
+        </w:rPr>
+        <mc:AlternateContent>
+          <mc:Choice Requires="wps">
+            <w:drawing>
+              <wp:anchor distT="0" distB="0" distL="114300" distR="114300" simplePos="0" relativeHeight="251858944" behindDoc="0" locked="0" layoutInCell="1" allowOverlap="1" wp14:anchorId="0C508158" wp14:editId="0F1F7BAC">
+                <wp:simplePos x="0" y="0"/>
+                <wp:positionH relativeFrom="margin">
+                  <wp:align>center</wp:align>
+                </wp:positionH>
+                <wp:positionV relativeFrom="paragraph">
+                  <wp:posOffset>90805</wp:posOffset>
+                </wp:positionV>
+                <wp:extent cx="5638800" cy="635"/>
+                <wp:effectExtent l="0" t="0" r="0" b="0"/>
+                <wp:wrapSquare wrapText="bothSides"/>
+                <wp:docPr id="9" name="Text Box 9"/>
+                <wp:cNvGraphicFramePr/>
+                <a:graphic xmlns:a="http://schemas.openxmlformats.org/drawingml/2006/main">
+                  <a:graphicData uri="http://schemas.microsoft.com/office/word/2010/wordprocessingShape">
+                    <wps:wsp>
+                      <wps:cNvSpPr txBox="1"/>
+                      <wps:spPr>
+                        <a:xfrm>
+                          <a:off x="0" y="0"/>
+                          <a:ext cx="5638800" cy="635"/>
+                        </a:xfrm>
+                        <a:prstGeom prst="rect">
+                          <a:avLst/>
+                        </a:prstGeom>
+                        <a:solidFill>
+                          <a:prstClr val="white"/>
+                        </a:solidFill>
+                        <a:ln>
+                          <a:noFill/>
+                        </a:ln>
+                      </wps:spPr>
+                      <wps:txbx>
+                        <w:txbxContent>
+                          <w:p>
+                            <w:pPr>
+                              <w:pStyle w:val="Caption"/>
+                              <w:jc w:val="center"/>
+                              <w:rPr>
+                                <w:lang w:val="sk-SK"/>
+                              </w:rPr>
+                            </w:pPr>
+                            <w:r>
+                              <w:rPr>
+                                <w:lang w:val="sk-SK"/>
+                              </w:rPr>
+                              <w:t>Tabuľka 1</w:t>
+                            </w:r>
+                          </w:p>
+                        </w:txbxContent>
+                      </wps:txbx>
+                      <wps:bodyPr rot="0" spcFirstLastPara="0" vertOverflow="overflow" horzOverflow="overflow" vert="horz" wrap="square" lIns="0" tIns="0" rIns="0" bIns="0" numCol="1" spcCol="0" rtlCol="0" fromWordArt="0" anchor="t" anchorCtr="0" forceAA="0" compatLnSpc="1">
+                        <a:prstTxWarp prst="textNoShape">
+                          <a:avLst/>
+                        </a:prstTxWarp>
+                        <a:spAutoFit/>
+                      </wps:bodyPr>
+                    </wps:wsp>
+                  </a:graphicData>
+                </a:graphic>
+              </wp:anchor>
+            </w:drawing>
+          </mc:Choice>
+          <mc:Fallback>
+            <w:pict>
+              <v:shape w14:anchorId="0C508158" id="Text Box 9" o:spid="_x0000_s1208" type="#_x0000_t202" style="position:absolute;margin-left:0;margin-top:7.15pt;width:444pt;height:.05pt;z-index:251858944;visibility:visible;mso-wrap-style:square;mso-wrap-distance-left:9pt;mso-wrap-distance-top:0;mso-wrap-distance-right:9pt;mso-wrap-distance-bottom:0;mso-position-horizontal:center;mso-position-horizontal-relative:margin;mso-position-vertical:absolute;mso-position-vertical-relative:text;v-text-anchor:top" o:gfxdata="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" stroked="f">
+                <v:textbox style="mso-fit-shape-to-text:t" inset="0,0,0,0">
+                  <w:txbxContent>
+                    <w:p>
+                      <w:pPr>
+                        <w:pStyle w:val="Caption"/>
+                        <w:jc w:val="center"/>
+                        <w:rPr>
+                          <w:lang w:val="sk-SK"/>
+                        </w:rPr>
+                      </w:pPr>
+                      <w:r>
+                        <w:rPr>
+                          <w:lang w:val="sk-SK"/>
+                        </w:rPr>
+                        <w:t>Tabuľka 1</w:t>
+                      </w:r>
+                    </w:p>
+                  </w:txbxContent>
+                </v:textbox>
+                <w10:wrap type="square" anchorx="margin"/>
+              </v:shape>
+            </w:pict>
+          </mc:Fallback>
+        </mc:AlternateContent>
+      </w:r>
+    </w:p>
+    <w:p/>
+    <w:p>
+      <w:pPr>
+        <w:rPr>
+          <w:i/>
+          <w:iCs/>
+          <w:sz w:val="24"/>
+          <w:szCs w:val="24"/>
+          <w:lang w:val="sk-SK"/>
+        </w:rPr>
+      </w:pPr>
+      <w:r>
+        <w:rPr>
+          <w:sz w:val="24"/>
+          <w:szCs w:val="24"/>
+          <w:lang w:val="sk-SK"/>
+        </w:rPr>
+        <w:t xml:space="preserve">Pri spracovaní dotazu SELECT, sa ako prvá operácia vykona HASH GROUP BY. Táto operácia zoskupuje položky podľa hashovacieho kľúča. Následne operácia HASH JOIN spáruje záznamy spojených tabuliek, využíva hashovací kľúč spojenia. Následne sa operáciou TABLE ACCESS FULL prečítajú celé tabuľky </w:t>
+      </w:r>
+      <w:r>
+        <w:rPr>
+          <w:i/>
+          <w:iCs/>
+          <w:sz w:val="24"/>
+          <w:szCs w:val="24"/>
+          <w:lang w:val="sk-SK"/>
+        </w:rPr>
+        <w:t xml:space="preserve">Life </w:t>
+      </w:r>
+      <w:r>
+        <w:rPr>
+          <w:sz w:val="24"/>
+          <w:szCs w:val="24"/>
+          <w:lang w:val="sk-SK"/>
+        </w:rPr>
+        <w:t xml:space="preserve">a </w:t>
+      </w:r>
+      <w:r>
+        <w:rPr>
+          <w:i/>
+          <w:iCs/>
+          <w:sz w:val="24"/>
+          <w:szCs w:val="24"/>
+          <w:lang w:val="sk-SK"/>
+        </w:rPr>
+        <w:t xml:space="preserve">Cat. </w:t>
+      </w:r>
+    </w:p>
+    <w:p>
+      <w:pPr>
+        <w:rPr>
+          <w:sz w:val="24"/>
+          <w:szCs w:val="24"/>
+        </w:rPr>
+      </w:pPr>
+      <w:r>
+        <w:rPr>
+          <w:sz w:val="24"/>
+          <w:szCs w:val="24"/>
+          <w:lang w:val="sk-SK"/>
+        </w:rPr>
+        <w:t xml:space="preserve">Po zavedení indexu začína vyhodnocovanie podobne, následne pomocou operácie NESTED LOOPS sa prejde každý riadok tabuľky. Na koniec miesto tabuľky </w:t>
+      </w:r>
+      <w:r>
+        <w:rPr>
+          <w:i/>
+          <w:iCs/>
+          <w:sz w:val="24"/>
+          <w:szCs w:val="24"/>
+          <w:lang w:val="sk-SK"/>
+        </w:rPr>
+        <w:t xml:space="preserve">Life, </w:t>
+      </w:r>
+      <w:r>
+        <w:rPr>
+          <w:sz w:val="24"/>
+          <w:szCs w:val="24"/>
+          <w:lang w:val="sk-SK"/>
+        </w:rPr>
+        <w:t>je operácia INDEX RANGE SCAN, ktoré vzostupne pristupuje k indexovaným záznamom, zároveň využíva vytvorený index v danej tabuľke a neprechádza jej iné stĺpce.</w:t>
+      </w:r>
+    </w:p>
+    <w:p/>
+    <w:p>
+      <w:r>
+        <w:rPr>
+          <w:noProof/>
+        </w:rPr>
+        <mc:AlternateContent>
+          <mc:Choice Requires="wps">
+            <w:drawing>
+              <wp:anchor distT="0" distB="0" distL="114300" distR="114300" simplePos="0" relativeHeight="251860992" behindDoc="0" locked="0" layoutInCell="1" allowOverlap="1" wp14:anchorId="0AF82365" wp14:editId="3A836344">
+                <wp:simplePos x="0" y="0"/>
+                <wp:positionH relativeFrom="column">
+                  <wp:posOffset>594360</wp:posOffset>
+                </wp:positionH>
+                <wp:positionV relativeFrom="paragraph">
+                  <wp:posOffset>1492885</wp:posOffset>
+                </wp:positionV>
+                <wp:extent cx="5654040" cy="635"/>
+                <wp:effectExtent l="0" t="0" r="0" b="0"/>
+                <wp:wrapSquare wrapText="bothSides"/>
+                <wp:docPr id="10" name="Text Box 10"/>
+                <wp:cNvGraphicFramePr/>
+                <a:graphic xmlns:a="http://schemas.openxmlformats.org/drawingml/2006/main">
+                  <a:graphicData uri="http://schemas.microsoft.com/office/word/2010/wordprocessingShape">
+                    <wps:wsp>
+                      <wps:cNvSpPr txBox="1"/>
+                      <wps:spPr>
+                        <a:xfrm>
+                          <a:off x="0" y="0"/>
+                          <a:ext cx="5654040" cy="635"/>
+                        </a:xfrm>
+                        <a:prstGeom prst="rect">
+                          <a:avLst/>
+                        </a:prstGeom>
+                        <a:solidFill>
+                          <a:prstClr val="white"/>
+                        </a:solidFill>
+                        <a:ln>
+                          <a:noFill/>
+                        </a:ln>
+                      </wps:spPr>
+                      <wps:txbx>
+                        <w:txbxContent>
+                          <w:p>
+                            <w:pPr>
+                              <w:pStyle w:val="Caption"/>
+                              <w:jc w:val="center"/>
+                              <w:rPr>
+                                <w:lang w:val="sk-SK"/>
+                              </w:rPr>
+                            </w:pPr>
+                            <w:r>
+                              <w:rPr>
+                                <w:lang w:val="sk-SK"/>
+                              </w:rPr>
+                              <w:t>Tabuľka 2</w:t>
+                            </w:r>
+                          </w:p>
+                        </w:txbxContent>
+                      </wps:txbx>
+                      <wps:bodyPr rot="0" spcFirstLastPara="0" vertOverflow="overflow" horzOverflow="overflow" vert="horz" wrap="square" lIns="0" tIns="0" rIns="0" bIns="0" numCol="1" spcCol="0" rtlCol="0" fromWordArt="0" anchor="t" anchorCtr="0" forceAA="0" compatLnSpc="1">
+                        <a:prstTxWarp prst="textNoShape">
+                          <a:avLst/>
+                        </a:prstTxWarp>
+                        <a:spAutoFit/>
+                      </wps:bodyPr>
+                    </wps:wsp>
+                  </a:graphicData>
+                </a:graphic>
+              </wp:anchor>
+            </w:drawing>
+          </mc:Choice>
+          <mc:Fallback>
+            <w:pict>
+              <v:shape w14:anchorId="0AF82365" id="Text Box 10" o:spid="_x0000_s1209" type="#_x0000_t202" style="position:absolute;margin-left:46.8pt;margin-top:117.55pt;width:445.2pt;height:.05pt;z-index:251860992;visibility:visible;mso-wrap-style:square;mso-wrap-distance-left:9pt;mso-wrap-distance-top:0;mso-wrap-distance-right:9pt;mso-wrap-distance-bottom:0;mso-position-horizontal:absolute;mso-position-horizontal-relative:text;mso-position-vertical:absolute;mso-position-vertical-relative:text;v-text-anchor:top" o:gfxdata="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" stroked="f">
+                <v:textbox style="mso-fit-shape-to-text:t" inset="0,0,0,0">
+                  <w:txbxContent>
+                    <w:p>
+                      <w:pPr>
+                        <w:pStyle w:val="Caption"/>
+                        <w:jc w:val="center"/>
+                        <w:rPr>
+                          <w:lang w:val="sk-SK"/>
+                        </w:rPr>
+                      </w:pPr>
+                      <w:r>
+                        <w:rPr>
+                          <w:lang w:val="sk-SK"/>
+                        </w:rPr>
+                        <w:t>Tabuľka 2</w:t>
+                      </w:r>
+                    </w:p>
+                  </w:txbxContent>
+                </v:textbox>
+                <w10:wrap type="square"/>
+              </v:shape>
+            </w:pict>
+          </mc:Fallback>
+        </mc:AlternateContent>
+      </w:r>
+      <w:r>
+        <w:drawing>
+          <wp:anchor distT="0" distB="0" distL="114300" distR="114300" simplePos="0" relativeHeight="251855872" behindDoc="0" locked="0" layoutInCell="1" allowOverlap="1" wp14:anchorId="1031AD50" wp14:editId="2DCC036A">
+            <wp:simplePos x="0" y="0"/>
+            <wp:positionH relativeFrom="margin">
+              <wp:posOffset>594360</wp:posOffset>
+            </wp:positionH>
+            <wp:positionV relativeFrom="paragraph">
+              <wp:posOffset>48895</wp:posOffset>
+            </wp:positionV>
+            <wp:extent cx="5654040" cy="1386840"/>
+            <wp:effectExtent l="0" t="0" r="3810" b="3810"/>
+            <wp:wrapSquare wrapText="bothSides"/>
+            <wp:docPr id="6" name="Picture 6"/>
+            <wp:cNvGraphicFramePr>
+              <a:graphicFrameLocks xmlns:a="http://schemas.openxmlformats.org/drawingml/2006/main" noChangeAspect="1"/>
+            </wp:cNvGraphicFramePr>
+            <a:graphic xmlns:a="http://schemas.openxmlformats.org/drawingml/2006/main">
+              <a:graphicData uri="http://schemas.openxmlformats.org/drawingml/2006/picture">
+                <pic:pic xmlns:pic="http://schemas.openxmlformats.org/drawingml/2006/picture">
+                  <pic:nvPicPr>
+                    <pic:cNvPr id="1" name=""/>
+                    <pic:cNvPicPr/>
+                  </pic:nvPicPr>
+                  <pic:blipFill>
+                    <a:blip r:embed="rId12">
+                      <a:extLst>
+                        <a:ext uri="{28A0092B-C50C-407E-A947-70E740481C1C}">
+                          <a14:useLocalDpi xmlns:a14="http://schemas.microsoft.com/office/drawing/2010/main" val="0"/>
+                        </a:ext>
+                      </a:extLst>
+                    </a:blip>
+                    <a:stretch>
+                      <a:fillRect/>
+                    </a:stretch>
+                  </pic:blipFill>
+                  <pic:spPr>
+                    <a:xfrm>
+                      <a:off x="0" y="0"/>
+                      <a:ext cx="5654040" cy="1386840"/>
+                    </a:xfrm>
+                    <a:prstGeom prst="rect">
+                      <a:avLst/>
+                    </a:prstGeom>
+                  </pic:spPr>
+                </pic:pic>
+              </a:graphicData>
+            </a:graphic>
+            <wp14:sizeRelH relativeFrom="margin">
+              <wp14:pctWidth>0</wp14:pctWidth>
+            </wp14:sizeRelH>
+          </wp:anchor>
+        </w:drawing>
+      </w:r>
+    </w:p>
+    <w:p/>
+    <w:p/>
+    <w:p/>
+    <w:p>
+      <w:pPr>
+        <w:rPr>
+          <w:b/>
+          <w:bCs/>
+          <w:sz w:val="36"/>
+          <w:szCs w:val="36"/>
+          <w:lang w:val="sk-SK"/>
+        </w:rPr>
+      </w:pPr>
+    </w:p>
+    <w:p>
+      <w:pPr>
+        <w:rPr>
+          <w:sz w:val="24"/>
+          <w:szCs w:val="24"/>
+          <w:lang w:val="sk-SK"/>
+        </w:rPr>
+      </w:pPr>
+    </w:p>
+    <w:p>
+      <w:pPr>
+        <w:rPr>
+          <w:sz w:val="24"/>
+          <w:szCs w:val="24"/>
+          <w:lang w:val="sk-SK"/>
+        </w:rPr>
+      </w:pPr>
+      <w:r>
+        <w:rPr>
+          <w:sz w:val="24"/>
+          <w:szCs w:val="24"/>
+          <w:lang w:val="sk-SK"/>
+        </w:rPr>
+        <w:t xml:space="preserve">Vidíme, že pridanie indexu do </w:t>
+      </w:r>
+      <w:r>
+        <w:rPr>
+          <w:sz w:val="24"/>
+          <w:szCs w:val="24"/>
+          <w:lang w:val="sk-SK"/>
+        </w:rPr>
+        <w:t xml:space="preserve">tabuľky  </w:t>
+      </w:r>
+      <w:r>
+        <w:rPr>
+          <w:i/>
+          <w:iCs/>
+          <w:sz w:val="24"/>
+          <w:szCs w:val="24"/>
+          <w:lang w:val="sk-SK"/>
+        </w:rPr>
+        <w:t>Life</w:t>
+      </w:r>
+      <w:r>
+        <w:rPr>
+          <w:i/>
+          <w:iCs/>
+          <w:lang w:val="sk-SK"/>
+        </w:rPr>
+        <w:t xml:space="preserve"> </w:t>
+      </w:r>
+      <w:r>
+        <w:rPr>
+          <w:lang w:val="sk-SK"/>
+        </w:rPr>
+        <w:t>zní</w:t>
+      </w:r>
+      <w:r>
+        <w:rPr>
+          <w:lang w:val="sk-SK"/>
+        </w:rPr>
+        <w:t>ž</w:t>
+      </w:r>
+      <w:r>
+        <w:rPr>
+          <w:lang w:val="sk-SK"/>
+        </w:rPr>
+        <w:t>ilo cenu jednotlivých operácií</w:t>
+      </w:r>
+      <w:r>
+        <w:rPr>
+          <w:lang w:val="sk-SK"/>
+        </w:rPr>
+        <w:t xml:space="preserve"> a mierne aj pamäťovú náročnosť</w:t>
+      </w:r>
+      <w:r>
+        <w:rPr>
+          <w:lang w:val="sk-SK"/>
+        </w:rPr>
+        <w:t>, no na druhej strane stúpol procesorový čas.</w:t>
+      </w:r>
+    </w:p>
+    <w:p>
+      <w:pPr>
+        <w:rPr>
+          <w:b/>
+          <w:bCs/>
+          <w:sz w:val="36"/>
+          <w:szCs w:val="36"/>
+          <w:lang w:val="sk-SK"/>
+        </w:rPr>
+      </w:pPr>
+    </w:p>
+    <w:p>
+      <w:pPr>
+        <w:rPr>
+          <w:b/>
+          <w:bCs/>
+          <w:sz w:val="36"/>
+          <w:szCs w:val="36"/>
+          <w:lang w:val="sk-SK"/>
+        </w:rPr>
+      </w:pPr>
+      <w:r>
+        <w:rPr>
+          <w:b/>
+          <w:bCs/>
+          <w:sz w:val="36"/>
+          <w:szCs w:val="36"/>
+          <w:lang w:val="sk-SK"/>
+        </w:rPr>
+        <w:lastRenderedPageBreak/>
+        <w:t>Procedúry</w:t>
+      </w:r>
+    </w:p>
+    <w:p>
+      <w:pPr>
+        <w:rPr>
+          <w:sz w:val="24"/>
+          <w:szCs w:val="24"/>
+          <w:lang w:val="sk-SK"/>
+        </w:rPr>
+      </w:pPr>
+      <w:r>
+        <w:rPr>
+          <w:sz w:val="24"/>
+          <w:szCs w:val="24"/>
+          <w:lang w:val="sk-SK"/>
+        </w:rPr>
+        <w:t xml:space="preserve">V skripte sú implementované dve netriviálne procedúry, ktoré používajú implementovaný kurzor, </w:t>
+      </w:r>
+      <w:r>
+        <w:rPr>
+          <w:sz w:val="24"/>
+          <w:szCs w:val="24"/>
+          <w:lang w:val="sk-SK"/>
+        </w:rPr>
+        <w:t>cat_details</w:t>
+      </w:r>
+      <w:r>
+        <w:rPr>
+          <w:sz w:val="24"/>
+          <w:szCs w:val="24"/>
+          <w:lang w:val="sk-SK"/>
+        </w:rPr>
+        <w:t xml:space="preserve">() a </w:t>
+      </w:r>
+      <w:r>
+        <w:rPr>
+          <w:sz w:val="24"/>
+          <w:szCs w:val="24"/>
+          <w:lang w:val="sk-SK"/>
+        </w:rPr>
+        <w:t>teritory_info</w:t>
+      </w:r>
+      <w:r>
+        <w:rPr>
+          <w:sz w:val="24"/>
+          <w:szCs w:val="24"/>
+          <w:lang w:val="sk-SK"/>
+        </w:rPr>
+        <w:t>(). Obidve procedúry taktiež využívajú premenné odkazujúce na riadok tabuľky a starajú sa o krajné prípady ktoré by mohli za behu spôsobiť nechcený pád programu.</w:t>
+      </w:r>
+    </w:p>
+    <w:p>
+      <w:pPr>
+        <w:rPr>
+          <w:sz w:val="24"/>
+          <w:szCs w:val="24"/>
+          <w:lang w:val="sk-SK"/>
+        </w:rPr>
+      </w:pPr>
+      <w:r>
+        <w:rPr>
+          <w:sz w:val="24"/>
+          <w:szCs w:val="24"/>
+          <w:lang w:val="sk-SK"/>
+        </w:rPr>
+        <w:t xml:space="preserve">Prvá procedúra, </w:t>
+      </w:r>
+      <w:r>
+        <w:rPr>
+          <w:sz w:val="24"/>
+          <w:szCs w:val="24"/>
+          <w:lang w:val="sk-SK"/>
+        </w:rPr>
+        <w:t>cat_details</w:t>
+      </w:r>
+      <w:r>
+        <w:rPr>
+          <w:sz w:val="24"/>
+          <w:szCs w:val="24"/>
+          <w:lang w:val="sk-SK"/>
+        </w:rPr>
+        <w:t>()</w:t>
+      </w:r>
+      <w:r>
+        <w:rPr>
+          <w:sz w:val="24"/>
+          <w:szCs w:val="24"/>
+          <w:lang w:val="sk-SK"/>
+        </w:rPr>
+        <w:t xml:space="preserve">, má za úlohu vypísať všetky príslušné dáta patriace mačke. Tento výpis spraví pre všetky položky z tabuľky </w:t>
+      </w:r>
+      <w:r>
+        <w:rPr>
+          <w:i/>
+          <w:iCs/>
+          <w:sz w:val="24"/>
+          <w:szCs w:val="24"/>
+          <w:lang w:val="sk-SK"/>
+        </w:rPr>
+        <w:t xml:space="preserve">Cat. </w:t>
+      </w:r>
+      <w:r>
+        <w:rPr>
+          <w:sz w:val="24"/>
+          <w:szCs w:val="24"/>
+          <w:lang w:val="sk-SK"/>
+        </w:rPr>
+        <w:t xml:space="preserve">Začne prechádzať túto tabuľku po jednotlivých riadkoch. Pre každú položku vypíše meno, pôvod a aktuálne prebiehajúci život. Ten získa pomocou dotazu SELECT, ktorý hľadá život s rovnakým cudzím kľúčom ako je primárny kľúč mačky. Následne pre každú mačku prejde po položkách tabuľku vlastníctiev a vypíše tie, ktoré prislúchajú danej mačke. Ako posledný výpis nájde majiteľov ktorí tejto mačke slúžia. </w:t>
+      </w:r>
+    </w:p>
+    <w:p>
+      <w:pPr>
+        <w:rPr>
+          <w:sz w:val="24"/>
+          <w:szCs w:val="24"/>
+          <w:lang w:val="sk-SK"/>
+        </w:rPr>
+      </w:pPr>
+      <w:r>
+        <w:rPr>
+          <w:sz w:val="24"/>
+          <w:szCs w:val="24"/>
+          <w:lang w:val="sk-SK"/>
+        </w:rPr>
+        <w:t xml:space="preserve">Procedúra využíva dva kurzory, jeden na tabuľke </w:t>
+      </w:r>
+      <w:r>
+        <w:rPr>
+          <w:i/>
+          <w:iCs/>
+          <w:sz w:val="24"/>
+          <w:szCs w:val="24"/>
+          <w:lang w:val="sk-SK"/>
+        </w:rPr>
+        <w:t xml:space="preserve">Cat </w:t>
+      </w:r>
+      <w:r>
+        <w:rPr>
+          <w:sz w:val="24"/>
+          <w:szCs w:val="24"/>
+          <w:lang w:val="sk-SK"/>
+        </w:rPr>
+        <w:t xml:space="preserve">a druhý na tabuľke </w:t>
+      </w:r>
+      <w:r>
+        <w:rPr>
+          <w:i/>
+          <w:iCs/>
+          <w:sz w:val="24"/>
+          <w:szCs w:val="24"/>
+          <w:lang w:val="sk-SK"/>
+        </w:rPr>
+        <w:t xml:space="preserve">CatOwns, </w:t>
+      </w:r>
+      <w:r>
+        <w:rPr>
+          <w:sz w:val="24"/>
+          <w:szCs w:val="24"/>
+          <w:lang w:val="sk-SK"/>
+        </w:rPr>
+        <w:t xml:space="preserve">ktorá má uložené vlastníctva pre danú mačku. Osobitne sa stará o prípad, keď mačka nezačala ešte žiť žiaden život. </w:t>
+      </w:r>
+    </w:p>
+    <w:p>
+      <w:pPr>
+        <w:rPr>
+          <w:sz w:val="24"/>
+          <w:szCs w:val="24"/>
+          <w:lang w:val="sk-SK"/>
+        </w:rPr>
+      </w:pPr>
+      <w:r>
+        <w:rPr>
+          <w:sz w:val="24"/>
+          <w:szCs w:val="24"/>
+          <w:lang w:val="sk-SK"/>
+        </w:rPr>
+        <w:t xml:space="preserve">Procedúra </w:t>
+      </w:r>
+      <w:r>
+        <w:rPr>
+          <w:sz w:val="24"/>
+          <w:szCs w:val="24"/>
+          <w:lang w:val="sk-SK"/>
+        </w:rPr>
+        <w:t>teritory_info</w:t>
+      </w:r>
+      <w:r>
+        <w:rPr>
+          <w:sz w:val="24"/>
+          <w:szCs w:val="24"/>
+          <w:lang w:val="sk-SK"/>
+        </w:rPr>
+        <w:t>()</w:t>
+      </w:r>
+      <w:r>
+        <w:rPr>
+          <w:sz w:val="24"/>
+          <w:szCs w:val="24"/>
+          <w:lang w:val="sk-SK"/>
+        </w:rPr>
+        <w:t xml:space="preserve"> má podobnú funkciu, a to vypísať pre každé teritórium, koľko mačiek sa v ňom narodilo, a tiež koľko vlastníctiev sa na jeho území nachádza. Procedúra využíva kurzor na tabuľke </w:t>
+      </w:r>
+      <w:r>
+        <w:rPr>
+          <w:i/>
+          <w:iCs/>
+          <w:sz w:val="24"/>
+          <w:szCs w:val="24"/>
+          <w:lang w:val="sk-SK"/>
+        </w:rPr>
+        <w:t xml:space="preserve">Teritory </w:t>
+      </w:r>
+      <w:r>
+        <w:rPr>
+          <w:sz w:val="24"/>
+          <w:szCs w:val="24"/>
+          <w:lang w:val="sk-SK"/>
+        </w:rPr>
+        <w:t>a </w:t>
+      </w:r>
+      <w:r>
+        <w:rPr>
+          <w:i/>
+          <w:iCs/>
+          <w:sz w:val="24"/>
+          <w:szCs w:val="24"/>
+          <w:lang w:val="sk-SK"/>
+        </w:rPr>
+        <w:t xml:space="preserve">Ownership. </w:t>
+      </w:r>
+    </w:p>
+    <w:p>
+      <w:pPr>
+        <w:rPr>
+          <w:sz w:val="24"/>
+          <w:szCs w:val="24"/>
+          <w:lang w:val="sk-SK"/>
+        </w:rPr>
+      </w:pPr>
+      <w:r>
+        <w:rPr>
+          <w:sz w:val="24"/>
+          <w:szCs w:val="24"/>
+          <w:lang w:val="sk-SK"/>
+        </w:rPr>
+        <w:t xml:space="preserve">Prechádza po jednom jednotlivé teritóriá z tabuľky, pre každé spočíta životy ktoré v ňom začali a tento počet vypíše. Taktiež vypíše, pokiaľ žiadne také neexistujú. Pre toto teritórium taktiež prejde každý riadok vlastníctiev, kde hľadá také, ktoré má cudzí kľúč zhodný s primárnym kľúčom teritória. Vlastníctva ktoré sa v ňom nachádzajú po jednom vypíše. </w:t>
+      </w:r>
+    </w:p>
+    <w:p>
+      <w:pPr>
+        <w:rPr>
+          <w:b/>
+          <w:bCs/>
+          <w:sz w:val="36"/>
+          <w:szCs w:val="36"/>
+          <w:lang w:val="sk-SK"/>
+        </w:rPr>
+      </w:pPr>
+      <w:r>
+        <w:rPr>
+          <w:b/>
+          <w:bCs/>
+          <w:sz w:val="36"/>
+          <w:szCs w:val="36"/>
+          <w:lang w:val="sk-SK"/>
+        </w:rPr>
+        <w:t>Materializovaný pohľad</w:t>
+      </w:r>
+    </w:p>
+    <w:p>
+      <w:pPr>
+        <w:rPr>
+          <w:b/>
+          <w:bCs/>
+          <w:sz w:val="36"/>
+          <w:szCs w:val="36"/>
+          <w:lang w:val="sk-SK"/>
+        </w:rPr>
+      </w:pPr>
+    </w:p>
+    <w:p>
+      <w:pPr>
+        <w:rPr>
+          <w:b/>
+          <w:bCs/>
+          <w:sz w:val="36"/>
+          <w:szCs w:val="36"/>
+          <w:lang w:val="sk-SK"/>
+        </w:rPr>
+      </w:pPr>
+      <w:r>
+        <w:rPr>
+          <w:b/>
+          <w:bCs/>
+          <w:sz w:val="36"/>
+          <w:szCs w:val="36"/>
+          <w:lang w:val="sk-SK"/>
+        </w:rPr>
+        <w:t>Pridelenie prístupových práv</w:t>
+      </w:r>
+    </w:p>
+    <w:p>
+      <w:pPr>
+        <w:rPr>
+          <w:b/>
+          <w:bCs/>
+          <w:sz w:val="36"/>
+          <w:szCs w:val="36"/>
+          <w:lang w:val="sk-SK"/>
+        </w:rPr>
+      </w:pPr>
+    </w:p>
+    <w:p>
+      <w:pPr>
+        <w:rPr>
+          <w:b/>
+          <w:bCs/>
+          <w:sz w:val="36"/>
+          <w:szCs w:val="36"/>
+          <w:lang w:val="sk-SK"/>
+        </w:rPr>
+      </w:pPr>
+      <w:r>
+        <w:rPr>
+          <w:b/>
+          <w:bCs/>
+          <w:sz w:val="36"/>
+          <w:szCs w:val="36"/>
+          <w:lang w:val="sk-SK"/>
+        </w:rPr>
+        <w:t>Záver</w:t>
+      </w:r>
+    </w:p>
+    <w:p>
+      <w:pPr>
+        <w:rPr>
+          <w:sz w:val="24"/>
+          <w:szCs w:val="24"/>
+          <w:lang w:val="sk-SK"/>
+        </w:rPr>
+      </w:pPr>
+      <w:r>
+        <w:rPr>
+          <w:sz w:val="24"/>
+          <w:szCs w:val="24"/>
+          <w:lang w:val="sk-SK"/>
+        </w:rPr>
+        <w:t xml:space="preserve">Skript sme vypracovávali v prostredí Visual Studio Code, na školskom serveri Oracle na hostovi </w:t>
+      </w:r>
+      <w:r>
+        <w:rPr>
+          <w:rFonts w:ascii="Verdana" w:hAnsi="Verdana"/>
+          <w:color w:val="000000"/>
+          <w:sz w:val="20"/>
+          <w:szCs w:val="20"/>
+        </w:rPr>
+        <w:t>gort.fit.vutbr.cz</w:t>
+      </w:r>
+      <w:r>
+        <w:rPr>
+          <w:rFonts w:ascii="Verdana" w:hAnsi="Verdana"/>
+          <w:color w:val="000000"/>
+          <w:sz w:val="20"/>
+          <w:szCs w:val="20"/>
+        </w:rPr>
+        <w:t>. Projekt sme vypracovávali s pomocou informácií z prednášok, slidov a demonštračných cvičení. Taktiež sme čerpali z Oracle dokumentácie a súvisiacich článkov na internete.</w:t>
+      </w:r>
+    </w:p>
+    <w:p>
+      <w:pPr>
+        <w:rPr>
+          <w:b/>
+          <w:bCs/>
+          <w:sz w:val="36"/>
+          <w:szCs w:val="36"/>
+          <w:lang w:val="sk-SK"/>
+        </w:rPr>
+      </w:pPr>
+    </w:p>
+    <w:p>
+      <w:pPr>
+        <w:rPr>
+          <w:b/>
+          <w:bCs/>
+          <w:sz w:val="36"/>
+          <w:szCs w:val="36"/>
+        </w:rPr>
+      </w:pPr>
+    </w:p>
     <w:sectPr>
       <w:pgSz w:w="12240" w:h="15840"/>
       <w:pgMar w:top="720" w:right="720" w:bottom="720" w:left="720" w:header="720" w:footer="720" w:gutter="0"/>
@@ -12852,7 +14779,7 @@
 </file>
 
 <file path=word/numbering.xml><?xml version="1.0" encoding="utf-8"?>
-<w:numbering xmlns:wpc="http://schemas.microsoft.com/office/word/2010/wordprocessingCanvas" xmlns:cx="http://schemas.microsoft.com/office/drawing/2014/chartex" xmlns:cx1="http://schemas.microsoft.com/office/drawing/2015/9/8/chartex" xmlns:cx2="http://schemas.microsoft.com/office/drawing/2015/10/21/chartex" xmlns:cx3="http://schemas.microsoft.com/office/drawing/2016/5/9/chartex" xmlns:cx4="http://schemas.microsoft.com/office/drawing/2016/5/10/chartex" xmlns:cx5="http://schemas.microsoft.com/office/drawing/2016/5/11/chartex" xmlns:cx6="http://schemas.microsoft.com/office/drawing/2016/5/12/chartex" xmlns:cx7="http://schemas.microsoft.com/office/drawing/2016/5/13/chartex" xmlns:cx8="http://schemas.microsoft.com/office/drawing/2016/5/14/chartex" xmlns:mc="http://schemas.openxmlformats.org/markup-compatibility/2006" xmlns:aink="http://schemas.microsoft.com/office/drawing/2016/ink" xmlns:am3d="http://schemas.microsoft.com/office/drawing/2017/model3d" xmlns:o="urn:schemas-microsoft-com:office:office" xmlns:r="http://schemas.openxmlformats.org/officeDocument/2006/relationships" xmlns:m="http://schemas.openxmlformats.org/officeDocument/2006/math" xmlns:v="urn:schemas-microsoft-com:vml" xmlns:wp14="http://schemas.microsoft.com/office/word/2010/wordprocessingDrawing" xmlns:wp="http://schemas.openxmlformats.org/drawingml/2006/wordprocessingDrawing" xmlns:w10="urn:schemas-microsoft-com:office:word" xmlns:w="http://schemas.openxmlformats.org/wordprocessingml/2006/main" xmlns:w14="http://schemas.microsoft.com/office/word/2010/wordml" xmlns:w15="http://schemas.microsoft.com/office/word/2012/wordml" xmlns:w16cex="http://schemas.microsoft.com/office/word/2018/wordml/cex" xmlns:w16cid="http://schemas.microsoft.com/office/word/2016/wordml/cid" xmlns:w16="http://schemas.microsoft.com/office/word/2018/wordml" xmlns:w16se="http://schemas.microsoft.com/office/word/2015/wordml/symex" xmlns:wpg="http://schemas.microsoft.com/office/word/2010/wordprocessingGroup" xmlns:wpi="http://schemas.microsoft.com/office/word/2010/wordprocessingInk" xmlns:wne="http://schemas.microsoft.com/office/word/2006/wordml" xmlns:wps="http://schemas.microsoft.com/office/word/2010/wordprocessingShape" mc:Ignorable="w14 w15 w16se w16cid w16 w16cex wp14">
+<w:numbering xmlns:wpc="http://schemas.microsoft.com/office/word/2010/wordprocessingCanvas" xmlns:cx="http://schemas.microsoft.com/office/drawing/2014/chartex" xmlns:cx1="http://schemas.microsoft.com/office/drawing/2015/9/8/chartex" xmlns:cx2="http://schemas.microsoft.com/office/drawing/2015/10/21/chartex" xmlns:cx3="http://schemas.microsoft.com/office/drawing/2016/5/9/chartex" xmlns:cx4="http://schemas.microsoft.com/office/drawing/2016/5/10/chartex" xmlns:cx5="http://schemas.microsoft.com/office/drawing/2016/5/11/chartex" xmlns:cx6="http://schemas.microsoft.com/office/drawing/2016/5/12/chartex" xmlns:cx7="http://schemas.microsoft.com/office/drawing/2016/5/13/chartex" xmlns:cx8="http://schemas.microsoft.com/office/drawing/2016/5/14/chartex" xmlns:mc="http://schemas.openxmlformats.org/markup-compatibility/2006" xmlns:aink="http://schemas.microsoft.com/office/drawing/2016/ink" xmlns:am3d="http://schemas.microsoft.com/office/drawing/2017/model3d" xmlns:o="urn:schemas-microsoft-com:office:office" xmlns:r="http://schemas.openxmlformats.org/officeDocument/2006/relationships" xmlns:m="http://schemas.openxmlformats.org/officeDocument/2006/math" xmlns:v="urn:schemas-microsoft-com:vml" xmlns:wp14="http://schemas.microsoft.com/office/word/2010/wordprocessingDrawing" xmlns:wp="http://schemas.openxmlformats.org/drawingml/2006/wordprocessingDrawing" xmlns:w10="urn:schemas-microsoft-com:office:word" xmlns:w="http://schemas.openxmlformats.org/wordprocessingml/2006/main" xmlns:w14="http://schemas.microsoft.com/office/word/2010/wordml" xmlns:w15="http://schemas.microsoft.com/office/word/2012/wordml" xmlns:w16cex="http://schemas.microsoft.com/office/word/2018/wordml/cex" xmlns:w16cid="http://schemas.microsoft.com/office/word/2016/wordml/cid" xmlns:w16="http://schemas.microsoft.com/office/word/2018/wordml" xmlns:w16sdtdh="http://schemas.microsoft.com/office/word/2020/wordml/sdtdatahash" xmlns:w16se="http://schemas.microsoft.com/office/word/2015/wordml/symex" xmlns:wpg="http://schemas.microsoft.com/office/word/2010/wordprocessingGroup" xmlns:wpi="http://schemas.microsoft.com/office/word/2010/wordprocessingInk" xmlns:wne="http://schemas.microsoft.com/office/word/2006/wordml" xmlns:wps="http://schemas.microsoft.com/office/word/2010/wordprocessingShape" mc:Ignorable="w14 w15 w16se w16cid w16 w16cex w16sdtdh wp14">
   <w:abstractNum w:abstractNumId="0" w15:restartNumberingAfterBreak="0">
     <w:nsid w:val="00000001"/>
     <w:multiLevelType w:val="multilevel"/>
@@ -12860,7 +14787,7 @@
     <w:lvl w:ilvl="0">
       <w:start w:val="1"/>
       <w:numFmt w:val="none"/>
-      <w:pStyle w:val="Nadpis1"/>
+      <w:pStyle w:val="Heading1"/>
       <w:lvlText w:val=""/>
       <w:lvlJc w:val="left"/>
       <w:pPr>
@@ -12873,7 +14800,7 @@
     <w:lvl w:ilvl="1">
       <w:start w:val="1"/>
       <w:numFmt w:val="none"/>
-      <w:pStyle w:val="Nadpis2"/>
+      <w:pStyle w:val="Heading2"/>
       <w:lvlText w:val=""/>
       <w:lvlJc w:val="left"/>
       <w:pPr>
@@ -12886,7 +14813,7 @@
     <w:lvl w:ilvl="2">
       <w:start w:val="1"/>
       <w:numFmt w:val="none"/>
-      <w:pStyle w:val="Nadpis3"/>
+      <w:pStyle w:val="Heading3"/>
       <w:lvlText w:val=""/>
       <w:lvlJc w:val="left"/>
       <w:pPr>
@@ -12899,7 +14826,7 @@
     <w:lvl w:ilvl="3">
       <w:start w:val="1"/>
       <w:numFmt w:val="none"/>
-      <w:pStyle w:val="Nadpis4"/>
+      <w:pStyle w:val="Heading4"/>
       <w:lvlText w:val=""/>
       <w:lvlJc w:val="left"/>
       <w:pPr>
@@ -12977,7 +14904,7 @@
 </file>
 
 <file path=word/styles.xml><?xml version="1.0" encoding="utf-8"?>
-<w:styles xmlns:mc="http://schemas.openxmlformats.org/markup-compatibility/2006" xmlns:r="http://schemas.openxmlformats.org/officeDocument/2006/relationships" xmlns:w="http://schemas.openxmlformats.org/wordprocessingml/2006/main" xmlns:w14="http://schemas.microsoft.com/office/word/2010/wordml" xmlns:w15="http://schemas.microsoft.com/office/word/2012/wordml" xmlns:w16cex="http://schemas.microsoft.com/office/word/2018/wordml/cex" xmlns:w16cid="http://schemas.microsoft.com/office/word/2016/wordml/cid" xmlns:w16="http://schemas.microsoft.com/office/word/2018/wordml" xmlns:w16se="http://schemas.microsoft.com/office/word/2015/wordml/symex" mc:Ignorable="w14 w15 w16se w16cid w16 w16cex">
+<w:styles xmlns:mc="http://schemas.openxmlformats.org/markup-compatibility/2006" xmlns:r="http://schemas.openxmlformats.org/officeDocument/2006/relationships" xmlns:w="http://schemas.openxmlformats.org/wordprocessingml/2006/main" xmlns:w14="http://schemas.microsoft.com/office/word/2010/wordml" xmlns:w15="http://schemas.microsoft.com/office/word/2012/wordml" xmlns:w16cex="http://schemas.microsoft.com/office/word/2018/wordml/cex" xmlns:w16cid="http://schemas.microsoft.com/office/word/2016/wordml/cid" xmlns:w16="http://schemas.microsoft.com/office/word/2018/wordml" xmlns:w16sdtdh="http://schemas.microsoft.com/office/word/2020/wordml/sdtdatahash" xmlns:w16se="http://schemas.microsoft.com/office/word/2015/wordml/symex" mc:Ignorable="w14 w15 w16se w16cid w16 w16cex w16sdtdh">
   <w:docDefaults>
     <w:rPrDefault>
       <w:rPr>
@@ -13371,16 +15298,16 @@
     <w:lsdException w:name="Unresolved Mention" w:semiHidden="1" w:unhideWhenUsed="1"/>
     <w:lsdException w:name="Smart Link" w:semiHidden="1" w:unhideWhenUsed="1"/>
   </w:latentStyles>
-  <w:style w:type="paragraph" w:default="1" w:styleId="Normlny">
+  <w:style w:type="paragraph" w:default="1" w:styleId="Normal">
     <w:name w:val="Normal"/>
     <w:qFormat/>
     <w:rsid w:val="00FC4A0A"/>
   </w:style>
-  <w:style w:type="paragraph" w:styleId="Nadpis1">
+  <w:style w:type="paragraph" w:styleId="Heading1">
     <w:name w:val="heading 1"/>
-    <w:basedOn w:val="Normlny"/>
-    <w:next w:val="Normlny"/>
-    <w:link w:val="Nadpis1Char"/>
+    <w:basedOn w:val="Normal"/>
+    <w:next w:val="Normal"/>
+    <w:link w:val="Heading1Char"/>
     <w:qFormat/>
     <w:rsid w:val="00D36B9B"/>
     <w:pPr>
@@ -13399,11 +15326,11 @@
       <w:lang w:eastAsia="ar-SA"/>
     </w:rPr>
   </w:style>
-  <w:style w:type="paragraph" w:styleId="Nadpis2">
+  <w:style w:type="paragraph" w:styleId="Heading2">
     <w:name w:val="heading 2"/>
-    <w:basedOn w:val="Normlny"/>
-    <w:next w:val="Normlny"/>
-    <w:link w:val="Nadpis2Char"/>
+    <w:basedOn w:val="Normal"/>
+    <w:next w:val="Normal"/>
+    <w:link w:val="Heading2Char"/>
     <w:qFormat/>
     <w:rsid w:val="00D36B9B"/>
     <w:pPr>
@@ -13423,11 +15350,11 @@
       <w:lang w:val="cs-CZ" w:eastAsia="ar-SA"/>
     </w:rPr>
   </w:style>
-  <w:style w:type="paragraph" w:styleId="Nadpis3">
+  <w:style w:type="paragraph" w:styleId="Heading3">
     <w:name w:val="heading 3"/>
-    <w:basedOn w:val="Normlny"/>
-    <w:next w:val="Normlny"/>
-    <w:link w:val="Nadpis3Char"/>
+    <w:basedOn w:val="Normal"/>
+    <w:next w:val="Normal"/>
+    <w:link w:val="Heading3Char"/>
     <w:qFormat/>
     <w:rsid w:val="00D36B9B"/>
     <w:pPr>
@@ -13450,11 +15377,11 @@
       <w:lang w:val="cs-CZ" w:eastAsia="ar-SA"/>
     </w:rPr>
   </w:style>
-  <w:style w:type="paragraph" w:styleId="Nadpis4">
+  <w:style w:type="paragraph" w:styleId="Heading4">
     <w:name w:val="heading 4"/>
-    <w:basedOn w:val="Normlny"/>
-    <w:next w:val="Normlny"/>
-    <w:link w:val="Nadpis4Char"/>
+    <w:basedOn w:val="Normal"/>
+    <w:next w:val="Normal"/>
+    <w:link w:val="Heading4Char"/>
     <w:qFormat/>
     <w:rsid w:val="00D36B9B"/>
     <w:pPr>
@@ -13476,13 +15403,12 @@
       <w:lang w:val="cs-CZ" w:eastAsia="ar-SA"/>
     </w:rPr>
   </w:style>
-  <w:style w:type="character" w:default="1" w:styleId="Predvolenpsmoodseku">
+  <w:style w:type="character" w:default="1" w:styleId="DefaultParagraphFont">
     <w:name w:val="Default Paragraph Font"/>
     <w:uiPriority w:val="1"/>
-    <w:semiHidden/>
     <w:unhideWhenUsed/>
   </w:style>
-  <w:style w:type="table" w:default="1" w:styleId="Normlnatabuka">
+  <w:style w:type="table" w:default="1" w:styleId="TableNormal">
     <w:name w:val="Normal Table"/>
     <w:uiPriority w:val="99"/>
     <w:semiHidden/>
@@ -13497,16 +15423,16 @@
       </w:tblCellMar>
     </w:tblPr>
   </w:style>
-  <w:style w:type="numbering" w:default="1" w:styleId="Bezzoznamu">
+  <w:style w:type="numbering" w:default="1" w:styleId="NoList">
     <w:name w:val="No List"/>
     <w:uiPriority w:val="99"/>
     <w:semiHidden/>
     <w:unhideWhenUsed/>
   </w:style>
-  <w:style w:type="character" w:customStyle="1" w:styleId="Nadpis1Char">
-    <w:name w:val="Nadpis 1 Char"/>
-    <w:basedOn w:val="Predvolenpsmoodseku"/>
-    <w:link w:val="Nadpis1"/>
+  <w:style w:type="character" w:customStyle="1" w:styleId="Heading1Char">
+    <w:name w:val="Heading 1 Char"/>
+    <w:basedOn w:val="DefaultParagraphFont"/>
+    <w:link w:val="Heading1"/>
     <w:rsid w:val="00D36B9B"/>
     <w:rPr>
       <w:rFonts w:ascii="Times New Roman" w:eastAsia="Times New Roman" w:hAnsi="Times New Roman" w:cs="Times New Roman"/>
@@ -13515,10 +15441,10 @@
       <w:lang w:eastAsia="ar-SA"/>
     </w:rPr>
   </w:style>
-  <w:style w:type="character" w:customStyle="1" w:styleId="Nadpis2Char">
-    <w:name w:val="Nadpis 2 Char"/>
-    <w:basedOn w:val="Predvolenpsmoodseku"/>
-    <w:link w:val="Nadpis2"/>
+  <w:style w:type="character" w:customStyle="1" w:styleId="Heading2Char">
+    <w:name w:val="Heading 2 Char"/>
+    <w:basedOn w:val="DefaultParagraphFont"/>
+    <w:link w:val="Heading2"/>
     <w:rsid w:val="00D36B9B"/>
     <w:rPr>
       <w:rFonts w:ascii="Times New Roman" w:eastAsia="Times New Roman" w:hAnsi="Times New Roman" w:cs="Times New Roman"/>
@@ -13527,10 +15453,10 @@
       <w:lang w:val="cs-CZ" w:eastAsia="ar-SA"/>
     </w:rPr>
   </w:style>
-  <w:style w:type="character" w:customStyle="1" w:styleId="Nadpis3Char">
-    <w:name w:val="Nadpis 3 Char"/>
-    <w:basedOn w:val="Predvolenpsmoodseku"/>
-    <w:link w:val="Nadpis3"/>
+  <w:style w:type="character" w:customStyle="1" w:styleId="Heading3Char">
+    <w:name w:val="Heading 3 Char"/>
+    <w:basedOn w:val="DefaultParagraphFont"/>
+    <w:link w:val="Heading3"/>
     <w:rsid w:val="00D36B9B"/>
     <w:rPr>
       <w:rFonts w:ascii="Times New Roman" w:eastAsia="Times New Roman" w:hAnsi="Times New Roman" w:cs="Times New Roman"/>
@@ -13541,10 +15467,10 @@
       <w:lang w:val="cs-CZ" w:eastAsia="ar-SA"/>
     </w:rPr>
   </w:style>
-  <w:style w:type="character" w:customStyle="1" w:styleId="Nadpis4Char">
-    <w:name w:val="Nadpis 4 Char"/>
-    <w:basedOn w:val="Predvolenpsmoodseku"/>
-    <w:link w:val="Nadpis4"/>
+  <w:style w:type="character" w:customStyle="1" w:styleId="Heading4Char">
+    <w:name w:val="Heading 4 Char"/>
+    <w:basedOn w:val="DefaultParagraphFont"/>
+    <w:link w:val="Heading4"/>
     <w:rsid w:val="00D36B9B"/>
     <w:rPr>
       <w:rFonts w:ascii="Times New Roman" w:eastAsia="Times New Roman" w:hAnsi="Times New Roman" w:cs="Times New Roman"/>
@@ -13552,6 +15478,25 @@
       <w:sz w:val="40"/>
       <w:szCs w:val="24"/>
       <w:lang w:val="cs-CZ" w:eastAsia="ar-SA"/>
+    </w:rPr>
+  </w:style>
+  <w:style w:type="paragraph" w:styleId="Caption">
+    <w:name w:val="caption"/>
+    <w:basedOn w:val="Normal"/>
+    <w:next w:val="Normal"/>
+    <w:uiPriority w:val="35"/>
+    <w:unhideWhenUsed/>
+    <w:qFormat/>
+    <w:rsid w:val="00E24F83"/>
+    <w:pPr>
+      <w:spacing w:after="200" w:line="240" w:lineRule="auto"/>
+    </w:pPr>
+    <w:rPr>
+      <w:i/>
+      <w:iCs/>
+      <w:color w:val="44546A" w:themeColor="text2"/>
+      <w:sz w:val="18"/>
+      <w:szCs w:val="18"/>
     </w:rPr>
   </w:style>
 </w:styles>
